--- a/docs/write_up/Comments 2017-08-30_Response.docx
+++ b/docs/write_up/Comments 2017-08-30_Response.docx
@@ -67,6 +67,7 @@
         <w:tc>
           <w:tcPr>
             <w:tcW w:w="4511" w:type="dxa"/>
+            <w:vMerge w:val="restart"/>
             <w:tcBorders>
               <w:top w:val="single" w:sz="2" w:space="0" w:color="000000"/>
               <w:left w:val="single" w:sz="2" w:space="0" w:color="000000"/>
@@ -83,11 +84,26 @@
           <w:p>
             <w:pPr>
               <w:pStyle w:val="TableContents"/>
-              <w:spacing w:before="0" w:after="160"/>
-              <w:rPr/>
-            </w:pPr>
-            <w:r>
-              <w:rPr/>
+              <w:rPr/>
+            </w:pPr>
+            <w:r>
+              <w:rPr/>
+              <w:t>I have tried to deal with these two points together. The text now reads:</w:t>
+            </w:r>
+          </w:p>
+          <w:p>
+            <w:pPr>
+              <w:pStyle w:val="TableContents"/>
+              <w:spacing w:before="0" w:after="160"/>
+              <w:rPr/>
+            </w:pPr>
+            <w:r>
+              <w:rPr/>
+              <w:t>“</w:t>
+            </w:r>
+            <w:r>
+              <w:rPr/>
+              <w:t>...We Implement a factor analysis decomposition to describe trends in spatiotemporal dynamics of the different species as a function of latent variables {Thorson2015} representing spatial variation (9 factors; which we call 'average' spatial variation) and spatio-temporal variation (9 factors) for encounter probability and positive                                             catch rates (which we describe as 'positive density') separately {Thorson2015a}. We use the resultant exploratory factor analysis to identify community dynamics and drivers common among 18 species-groups and present results through transformation of the loading matrices through PCA rotation. By describing the species-groups dynamics through underlying contributory spatiotemporal factors we can take account of how the factors contribute to affect catches of the species-groups in mixed fisheries….”</w:t>
             </w:r>
           </w:p>
         </w:tc>
@@ -122,7 +138,9 @@
         <w:tc>
           <w:tcPr>
             <w:tcW w:w="4511" w:type="dxa"/>
-            <w:tcBorders>
+            <w:vMerge w:val="continue"/>
+            <w:tcBorders>
+              <w:top w:val="single" w:sz="2" w:space="0" w:color="000000"/>
               <w:left w:val="single" w:sz="2" w:space="0" w:color="000000"/>
               <w:bottom w:val="single" w:sz="2" w:space="0" w:color="000000"/>
               <w:right w:val="single" w:sz="2" w:space="0" w:color="000000"/>
@@ -481,7 +499,11 @@
             </w:pPr>
             <w:r>
               <w:rPr/>
-              <w:t>Good spot! Is corrected with the right values</w:t>
+              <w:t xml:space="preserve">Good spot! Is corrected with the right values </w:t>
+            </w:r>
+            <w:r>
+              <w:rPr/>
+              <w:t>for the positive density results</w:t>
             </w:r>
           </w:p>
         </w:tc>
@@ -536,7 +558,27 @@
             </w:pPr>
             <w:r>
               <w:rPr/>
-              <w:t>1.96 * SEs</w:t>
+              <w:t xml:space="preserve">+- </w:t>
+            </w:r>
+            <w:r>
+              <w:rPr/>
+              <w:t>1.96 * S</w:t>
+            </w:r>
+            <w:r>
+              <w:rPr/>
+              <w:t>E</w:t>
+            </w:r>
+            <w:r>
+              <w:rPr/>
+              <w:t xml:space="preserve"> : added </w:t>
+            </w:r>
+            <w:r>
+              <w:rPr/>
+              <w:t>this</w:t>
+            </w:r>
+            <w:r>
+              <w:rPr/>
+              <w:t xml:space="preserve"> to the figure legend</w:t>
             </w:r>
           </w:p>
         </w:tc>
@@ -600,18 +642,34 @@
             </w:r>
             <w:r>
               <w:rPr/>
-              <w:t xml:space="preserve"> bar for  for each panel under the title.</w:t>
-            </w:r>
-          </w:p>
-          <w:p>
-            <w:pPr>
-              <w:pStyle w:val="TableContents"/>
-              <w:spacing w:before="0" w:after="160"/>
-              <w:rPr/>
-            </w:pPr>
-            <w:r>
-              <w:rPr/>
-              <w:t>The representation is the differences between the standardised (i.e. den(i) / sum(den)) for each species pairs at each location.</w:t>
+              <w:t xml:space="preserve"> bar for  for each panel under the title </w:t>
+            </w:r>
+            <w:r>
+              <w:rPr/>
+              <w:t>of each plot</w:t>
+            </w:r>
+            <w:r>
+              <w:rPr/>
+              <w:t>.</w:t>
+            </w:r>
+          </w:p>
+          <w:p>
+            <w:pPr>
+              <w:pStyle w:val="TableContents"/>
+              <w:spacing w:before="0" w:after="160"/>
+              <w:rPr/>
+            </w:pPr>
+            <w:r>
+              <w:rPr/>
+              <w:t xml:space="preserve">The representation is the differences between the standardised (i.e. den(i) / sum(den)) for each species pairs at each location : added </w:t>
+            </w:r>
+            <w:r>
+              <w:rPr/>
+              <w:t>this</w:t>
+            </w:r>
+            <w:r>
+              <w:rPr/>
+              <w:t xml:space="preserve"> to the figure legend</w:t>
             </w:r>
           </w:p>
         </w:tc>
@@ -891,11 +949,26 @@
           <w:p>
             <w:pPr>
               <w:pStyle w:val="TableContents"/>
-              <w:spacing w:before="0" w:after="160"/>
-              <w:rPr/>
-            </w:pPr>
-            <w:r>
-              <w:rPr/>
+              <w:rPr/>
+            </w:pPr>
+            <w:r>
+              <w:rPr/>
+              <w:t>Yes, this was not working / improving the model. I’m unsure why this was, it may have been I was not implementing it correctly...but I tried a few ways and it didn’t reduce the AIC.  May be something we get called on, but I’ve for now included a sentence as suggested:</w:t>
+            </w:r>
+          </w:p>
+          <w:p>
+            <w:pPr>
+              <w:pStyle w:val="TableContents"/>
+              <w:spacing w:before="0" w:after="160"/>
+              <w:rPr/>
+            </w:pPr>
+            <w:r>
+              <w:rPr/>
+              <w:t>“</w:t>
+            </w:r>
+            <w:r>
+              <w:rPr/>
+              <w:t>While depth was incorporated as a covariate in an alternative model formulation (see Methods), it was found not to improve predictions. The utility of these variables as predictors of species distributions has been identified in other marine species distribution models \cite{Robinson2011}; the advantage to the approach taken here is that, where such data is unavailable at appropriate spatial resolution, the spatial factor analysis can adequately characterise these influences on species dynamics.”</w:t>
             </w:r>
           </w:p>
         </w:tc>
@@ -1055,11 +1128,26 @@
           <w:p>
             <w:pPr>
               <w:pStyle w:val="TableContents"/>
-              <w:spacing w:before="0" w:after="160"/>
-              <w:rPr/>
-            </w:pPr>
-            <w:r>
-              <w:rPr/>
+              <w:rPr/>
+            </w:pPr>
+            <w:r>
+              <w:rPr/>
+              <w:t>Have added a sentence:</w:t>
+            </w:r>
+          </w:p>
+          <w:p>
+            <w:pPr>
+              <w:pStyle w:val="TableContents"/>
+              <w:spacing w:before="0" w:after="160"/>
+              <w:rPr/>
+            </w:pPr>
+            <w:r>
+              <w:rPr/>
+              <w:t>“</w:t>
+            </w:r>
+            <w:r>
+              <w:rPr/>
+              <w:t>Otter trawl gears are known to have higher catch rates of roundfish due to the higher headline and wider sweeps which herd demersal fish into the net. Conversely, beam trawls, which employ chain mesh to 'dig' benthic flatfish species, have higher catch rates for these species {Fraser2008}.”</w:t>
             </w:r>
           </w:p>
         </w:tc>

--- a/docs/write_up/Comments 2017-08-30_Response.docx
+++ b/docs/write_up/Comments 2017-08-30_Response.docx
@@ -20,36 +20,36 @@
         <w:jc w:val="right"/>
         <w:tblInd w:w="0" w:type="dxa"/>
         <w:tblBorders>
-          <w:top w:val="single" w:sz="2" w:space="0" w:color="000000"/>
-          <w:left w:val="single" w:sz="2" w:space="0" w:color="000000"/>
-          <w:bottom w:val="single" w:sz="2" w:space="0" w:color="000000"/>
-          <w:insideH w:val="single" w:sz="2" w:space="0" w:color="000000"/>
+          <w:top w:val="single" w:sz="2" w:space="0" w:color="000001"/>
+          <w:left w:val="single" w:sz="2" w:space="0" w:color="000001"/>
+          <w:bottom w:val="single" w:sz="2" w:space="0" w:color="000001"/>
+          <w:insideH w:val="single" w:sz="2" w:space="0" w:color="000001"/>
         </w:tblBorders>
         <w:tblCellMar>
           <w:top w:w="55" w:type="dxa"/>
-          <w:left w:w="54" w:type="dxa"/>
+          <w:left w:w="48" w:type="dxa"/>
           <w:bottom w:w="55" w:type="dxa"/>
           <w:right w:w="55" w:type="dxa"/>
         </w:tblCellMar>
       </w:tblPr>
       <w:tblGrid>
-        <w:gridCol w:w="4485"/>
-        <w:gridCol w:w="4511"/>
+        <w:gridCol w:w="4766"/>
+        <w:gridCol w:w="4229"/>
       </w:tblGrid>
       <w:tr>
         <w:trPr/>
         <w:tc>
           <w:tcPr>
-            <w:tcW w:w="4485" w:type="dxa"/>
-            <w:tcBorders>
-              <w:top w:val="single" w:sz="2" w:space="0" w:color="000000"/>
-              <w:left w:val="single" w:sz="2" w:space="0" w:color="000000"/>
-              <w:bottom w:val="single" w:sz="2" w:space="0" w:color="000000"/>
-              <w:insideH w:val="single" w:sz="2" w:space="0" w:color="000000"/>
-            </w:tcBorders>
-            <w:shd w:fill="auto" w:val="clear"/>
-            <w:tcMar>
-              <w:left w:w="54" w:type="dxa"/>
+            <w:tcW w:w="4766" w:type="dxa"/>
+            <w:tcBorders>
+              <w:top w:val="single" w:sz="2" w:space="0" w:color="000001"/>
+              <w:left w:val="single" w:sz="2" w:space="0" w:color="000001"/>
+              <w:bottom w:val="single" w:sz="2" w:space="0" w:color="000001"/>
+              <w:insideH w:val="single" w:sz="2" w:space="0" w:color="000001"/>
+            </w:tcBorders>
+            <w:shd w:fill="auto" w:val="clear"/>
+            <w:tcMar>
+              <w:left w:w="48" w:type="dxa"/>
             </w:tcMar>
           </w:tcPr>
           <w:p>
@@ -66,19 +66,19 @@
         </w:tc>
         <w:tc>
           <w:tcPr>
-            <w:tcW w:w="4511" w:type="dxa"/>
+            <w:tcW w:w="4229" w:type="dxa"/>
             <w:vMerge w:val="restart"/>
             <w:tcBorders>
-              <w:top w:val="single" w:sz="2" w:space="0" w:color="000000"/>
-              <w:left w:val="single" w:sz="2" w:space="0" w:color="000000"/>
-              <w:bottom w:val="single" w:sz="2" w:space="0" w:color="000000"/>
-              <w:right w:val="single" w:sz="2" w:space="0" w:color="000000"/>
-              <w:insideH w:val="single" w:sz="2" w:space="0" w:color="000000"/>
-              <w:insideV w:val="single" w:sz="2" w:space="0" w:color="000000"/>
-            </w:tcBorders>
-            <w:shd w:fill="auto" w:val="clear"/>
-            <w:tcMar>
-              <w:left w:w="54" w:type="dxa"/>
+              <w:top w:val="single" w:sz="2" w:space="0" w:color="000001"/>
+              <w:left w:val="single" w:sz="2" w:space="0" w:color="000001"/>
+              <w:bottom w:val="single" w:sz="2" w:space="0" w:color="000001"/>
+              <w:right w:val="single" w:sz="2" w:space="0" w:color="000001"/>
+              <w:insideH w:val="single" w:sz="2" w:space="0" w:color="000001"/>
+              <w:insideV w:val="single" w:sz="2" w:space="0" w:color="000001"/>
+            </w:tcBorders>
+            <w:shd w:fill="auto" w:val="clear"/>
+            <w:tcMar>
+              <w:left w:w="48" w:type="dxa"/>
             </w:tcMar>
           </w:tcPr>
           <w:p>
@@ -112,15 +112,16 @@
         <w:trPr/>
         <w:tc>
           <w:tcPr>
-            <w:tcW w:w="4485" w:type="dxa"/>
-            <w:tcBorders>
-              <w:left w:val="single" w:sz="2" w:space="0" w:color="000000"/>
-              <w:bottom w:val="single" w:sz="2" w:space="0" w:color="000000"/>
-              <w:insideH w:val="single" w:sz="2" w:space="0" w:color="000000"/>
-            </w:tcBorders>
-            <w:shd w:fill="auto" w:val="clear"/>
-            <w:tcMar>
-              <w:left w:w="54" w:type="dxa"/>
+            <w:tcW w:w="4766" w:type="dxa"/>
+            <w:tcBorders>
+              <w:top w:val="single" w:sz="2" w:space="0" w:color="000001"/>
+              <w:left w:val="single" w:sz="2" w:space="0" w:color="000001"/>
+              <w:bottom w:val="single" w:sz="2" w:space="0" w:color="000001"/>
+              <w:insideH w:val="single" w:sz="2" w:space="0" w:color="000001"/>
+            </w:tcBorders>
+            <w:shd w:fill="auto" w:val="clear"/>
+            <w:tcMar>
+              <w:left w:w="48" w:type="dxa"/>
             </w:tcMar>
           </w:tcPr>
           <w:p>
@@ -137,19 +138,19 @@
         </w:tc>
         <w:tc>
           <w:tcPr>
-            <w:tcW w:w="4511" w:type="dxa"/>
+            <w:tcW w:w="4229" w:type="dxa"/>
             <w:vMerge w:val="continue"/>
             <w:tcBorders>
-              <w:top w:val="single" w:sz="2" w:space="0" w:color="000000"/>
-              <w:left w:val="single" w:sz="2" w:space="0" w:color="000000"/>
-              <w:bottom w:val="single" w:sz="2" w:space="0" w:color="000000"/>
-              <w:right w:val="single" w:sz="2" w:space="0" w:color="000000"/>
-              <w:insideH w:val="single" w:sz="2" w:space="0" w:color="000000"/>
-              <w:insideV w:val="single" w:sz="2" w:space="0" w:color="000000"/>
-            </w:tcBorders>
-            <w:shd w:fill="auto" w:val="clear"/>
-            <w:tcMar>
-              <w:left w:w="54" w:type="dxa"/>
+              <w:top w:val="single" w:sz="2" w:space="0" w:color="000001"/>
+              <w:left w:val="single" w:sz="2" w:space="0" w:color="000001"/>
+              <w:bottom w:val="single" w:sz="2" w:space="0" w:color="000001"/>
+              <w:right w:val="single" w:sz="2" w:space="0" w:color="000001"/>
+              <w:insideH w:val="single" w:sz="2" w:space="0" w:color="000001"/>
+              <w:insideV w:val="single" w:sz="2" w:space="0" w:color="000001"/>
+            </w:tcBorders>
+            <w:shd w:fill="auto" w:val="clear"/>
+            <w:tcMar>
+              <w:left w:w="48" w:type="dxa"/>
             </w:tcMar>
           </w:tcPr>
           <w:p>
@@ -168,15 +169,16 @@
         <w:trPr/>
         <w:tc>
           <w:tcPr>
-            <w:tcW w:w="4485" w:type="dxa"/>
-            <w:tcBorders>
-              <w:left w:val="single" w:sz="2" w:space="0" w:color="000000"/>
-              <w:bottom w:val="single" w:sz="2" w:space="0" w:color="000000"/>
-              <w:insideH w:val="single" w:sz="2" w:space="0" w:color="000000"/>
-            </w:tcBorders>
-            <w:shd w:fill="auto" w:val="clear"/>
-            <w:tcMar>
-              <w:left w:w="54" w:type="dxa"/>
+            <w:tcW w:w="4766" w:type="dxa"/>
+            <w:tcBorders>
+              <w:top w:val="single" w:sz="2" w:space="0" w:color="000001"/>
+              <w:left w:val="single" w:sz="2" w:space="0" w:color="000001"/>
+              <w:bottom w:val="single" w:sz="2" w:space="0" w:color="000001"/>
+              <w:insideH w:val="single" w:sz="2" w:space="0" w:color="000001"/>
+            </w:tcBorders>
+            <w:shd w:fill="auto" w:val="clear"/>
+            <w:tcMar>
+              <w:left w:w="48" w:type="dxa"/>
             </w:tcMar>
           </w:tcPr>
           <w:p>
@@ -193,17 +195,18 @@
         </w:tc>
         <w:tc>
           <w:tcPr>
-            <w:tcW w:w="4511" w:type="dxa"/>
-            <w:tcBorders>
-              <w:left w:val="single" w:sz="2" w:space="0" w:color="000000"/>
-              <w:bottom w:val="single" w:sz="2" w:space="0" w:color="000000"/>
-              <w:right w:val="single" w:sz="2" w:space="0" w:color="000000"/>
-              <w:insideH w:val="single" w:sz="2" w:space="0" w:color="000000"/>
-              <w:insideV w:val="single" w:sz="2" w:space="0" w:color="000000"/>
-            </w:tcBorders>
-            <w:shd w:fill="auto" w:val="clear"/>
-            <w:tcMar>
-              <w:left w:w="54" w:type="dxa"/>
+            <w:tcW w:w="4229" w:type="dxa"/>
+            <w:tcBorders>
+              <w:top w:val="single" w:sz="2" w:space="0" w:color="000001"/>
+              <w:left w:val="single" w:sz="2" w:space="0" w:color="000001"/>
+              <w:bottom w:val="single" w:sz="2" w:space="0" w:color="000001"/>
+              <w:right w:val="single" w:sz="2" w:space="0" w:color="000001"/>
+              <w:insideH w:val="single" w:sz="2" w:space="0" w:color="000001"/>
+              <w:insideV w:val="single" w:sz="2" w:space="0" w:color="000001"/>
+            </w:tcBorders>
+            <w:shd w:fill="auto" w:val="clear"/>
+            <w:tcMar>
+              <w:left w:w="48" w:type="dxa"/>
             </w:tcMar>
           </w:tcPr>
           <w:p>
@@ -223,15 +226,16 @@
         <w:trPr/>
         <w:tc>
           <w:tcPr>
-            <w:tcW w:w="4485" w:type="dxa"/>
-            <w:tcBorders>
-              <w:left w:val="single" w:sz="2" w:space="0" w:color="000000"/>
-              <w:bottom w:val="single" w:sz="2" w:space="0" w:color="000000"/>
-              <w:insideH w:val="single" w:sz="2" w:space="0" w:color="000000"/>
-            </w:tcBorders>
-            <w:shd w:fill="auto" w:val="clear"/>
-            <w:tcMar>
-              <w:left w:w="54" w:type="dxa"/>
+            <w:tcW w:w="4766" w:type="dxa"/>
+            <w:tcBorders>
+              <w:top w:val="single" w:sz="2" w:space="0" w:color="000001"/>
+              <w:left w:val="single" w:sz="2" w:space="0" w:color="000001"/>
+              <w:bottom w:val="single" w:sz="2" w:space="0" w:color="000001"/>
+              <w:insideH w:val="single" w:sz="2" w:space="0" w:color="000001"/>
+            </w:tcBorders>
+            <w:shd w:fill="auto" w:val="clear"/>
+            <w:tcMar>
+              <w:left w:w="48" w:type="dxa"/>
             </w:tcMar>
           </w:tcPr>
           <w:p>
@@ -248,17 +252,18 @@
         </w:tc>
         <w:tc>
           <w:tcPr>
-            <w:tcW w:w="4511" w:type="dxa"/>
-            <w:tcBorders>
-              <w:left w:val="single" w:sz="2" w:space="0" w:color="000000"/>
-              <w:bottom w:val="single" w:sz="2" w:space="0" w:color="000000"/>
-              <w:right w:val="single" w:sz="2" w:space="0" w:color="000000"/>
-              <w:insideH w:val="single" w:sz="2" w:space="0" w:color="000000"/>
-              <w:insideV w:val="single" w:sz="2" w:space="0" w:color="000000"/>
-            </w:tcBorders>
-            <w:shd w:fill="auto" w:val="clear"/>
-            <w:tcMar>
-              <w:left w:w="54" w:type="dxa"/>
+            <w:tcW w:w="4229" w:type="dxa"/>
+            <w:tcBorders>
+              <w:top w:val="single" w:sz="2" w:space="0" w:color="000001"/>
+              <w:left w:val="single" w:sz="2" w:space="0" w:color="000001"/>
+              <w:bottom w:val="single" w:sz="2" w:space="0" w:color="000001"/>
+              <w:right w:val="single" w:sz="2" w:space="0" w:color="000001"/>
+              <w:insideH w:val="single" w:sz="2" w:space="0" w:color="000001"/>
+              <w:insideV w:val="single" w:sz="2" w:space="0" w:color="000001"/>
+            </w:tcBorders>
+            <w:shd w:fill="auto" w:val="clear"/>
+            <w:tcMar>
+              <w:left w:w="48" w:type="dxa"/>
             </w:tcMar>
           </w:tcPr>
           <w:p>
@@ -278,15 +283,16 @@
         <w:trPr/>
         <w:tc>
           <w:tcPr>
-            <w:tcW w:w="4485" w:type="dxa"/>
-            <w:tcBorders>
-              <w:left w:val="single" w:sz="2" w:space="0" w:color="000000"/>
-              <w:bottom w:val="single" w:sz="2" w:space="0" w:color="000000"/>
-              <w:insideH w:val="single" w:sz="2" w:space="0" w:color="000000"/>
-            </w:tcBorders>
-            <w:shd w:fill="auto" w:val="clear"/>
-            <w:tcMar>
-              <w:left w:w="54" w:type="dxa"/>
+            <w:tcW w:w="4766" w:type="dxa"/>
+            <w:tcBorders>
+              <w:top w:val="single" w:sz="2" w:space="0" w:color="000001"/>
+              <w:left w:val="single" w:sz="2" w:space="0" w:color="000001"/>
+              <w:bottom w:val="single" w:sz="2" w:space="0" w:color="000001"/>
+              <w:insideH w:val="single" w:sz="2" w:space="0" w:color="000001"/>
+            </w:tcBorders>
+            <w:shd w:fill="auto" w:val="clear"/>
+            <w:tcMar>
+              <w:left w:w="48" w:type="dxa"/>
             </w:tcMar>
           </w:tcPr>
           <w:p>
@@ -303,17 +309,18 @@
         </w:tc>
         <w:tc>
           <w:tcPr>
-            <w:tcW w:w="4511" w:type="dxa"/>
-            <w:tcBorders>
-              <w:left w:val="single" w:sz="2" w:space="0" w:color="000000"/>
-              <w:bottom w:val="single" w:sz="2" w:space="0" w:color="000000"/>
-              <w:right w:val="single" w:sz="2" w:space="0" w:color="000000"/>
-              <w:insideH w:val="single" w:sz="2" w:space="0" w:color="000000"/>
-              <w:insideV w:val="single" w:sz="2" w:space="0" w:color="000000"/>
-            </w:tcBorders>
-            <w:shd w:fill="auto" w:val="clear"/>
-            <w:tcMar>
-              <w:left w:w="54" w:type="dxa"/>
+            <w:tcW w:w="4229" w:type="dxa"/>
+            <w:tcBorders>
+              <w:top w:val="single" w:sz="2" w:space="0" w:color="000001"/>
+              <w:left w:val="single" w:sz="2" w:space="0" w:color="000001"/>
+              <w:bottom w:val="single" w:sz="2" w:space="0" w:color="000001"/>
+              <w:right w:val="single" w:sz="2" w:space="0" w:color="000001"/>
+              <w:insideH w:val="single" w:sz="2" w:space="0" w:color="000001"/>
+              <w:insideV w:val="single" w:sz="2" w:space="0" w:color="000001"/>
+            </w:tcBorders>
+            <w:shd w:fill="auto" w:val="clear"/>
+            <w:tcMar>
+              <w:left w:w="48" w:type="dxa"/>
             </w:tcMar>
           </w:tcPr>
           <w:p>
@@ -333,15 +340,16 @@
         <w:trPr/>
         <w:tc>
           <w:tcPr>
-            <w:tcW w:w="4485" w:type="dxa"/>
-            <w:tcBorders>
-              <w:left w:val="single" w:sz="2" w:space="0" w:color="000000"/>
-              <w:bottom w:val="single" w:sz="2" w:space="0" w:color="000000"/>
-              <w:insideH w:val="single" w:sz="2" w:space="0" w:color="000000"/>
-            </w:tcBorders>
-            <w:shd w:fill="auto" w:val="clear"/>
-            <w:tcMar>
-              <w:left w:w="54" w:type="dxa"/>
+            <w:tcW w:w="4766" w:type="dxa"/>
+            <w:tcBorders>
+              <w:top w:val="single" w:sz="2" w:space="0" w:color="000001"/>
+              <w:left w:val="single" w:sz="2" w:space="0" w:color="000001"/>
+              <w:bottom w:val="single" w:sz="2" w:space="0" w:color="000001"/>
+              <w:insideH w:val="single" w:sz="2" w:space="0" w:color="000001"/>
+            </w:tcBorders>
+            <w:shd w:fill="auto" w:val="clear"/>
+            <w:tcMar>
+              <w:left w:w="48" w:type="dxa"/>
             </w:tcMar>
           </w:tcPr>
           <w:p>
@@ -358,17 +366,18 @@
         </w:tc>
         <w:tc>
           <w:tcPr>
-            <w:tcW w:w="4511" w:type="dxa"/>
-            <w:tcBorders>
-              <w:left w:val="single" w:sz="2" w:space="0" w:color="000000"/>
-              <w:bottom w:val="single" w:sz="2" w:space="0" w:color="000000"/>
-              <w:right w:val="single" w:sz="2" w:space="0" w:color="000000"/>
-              <w:insideH w:val="single" w:sz="2" w:space="0" w:color="000000"/>
-              <w:insideV w:val="single" w:sz="2" w:space="0" w:color="000000"/>
-            </w:tcBorders>
-            <w:shd w:fill="auto" w:val="clear"/>
-            <w:tcMar>
-              <w:left w:w="54" w:type="dxa"/>
+            <w:tcW w:w="4229" w:type="dxa"/>
+            <w:tcBorders>
+              <w:top w:val="single" w:sz="2" w:space="0" w:color="000001"/>
+              <w:left w:val="single" w:sz="2" w:space="0" w:color="000001"/>
+              <w:bottom w:val="single" w:sz="2" w:space="0" w:color="000001"/>
+              <w:right w:val="single" w:sz="2" w:space="0" w:color="000001"/>
+              <w:insideH w:val="single" w:sz="2" w:space="0" w:color="000001"/>
+              <w:insideV w:val="single" w:sz="2" w:space="0" w:color="000001"/>
+            </w:tcBorders>
+            <w:shd w:fill="auto" w:val="clear"/>
+            <w:tcMar>
+              <w:left w:w="48" w:type="dxa"/>
             </w:tcMar>
           </w:tcPr>
           <w:p>
@@ -388,15 +397,16 @@
         <w:trPr/>
         <w:tc>
           <w:tcPr>
-            <w:tcW w:w="4485" w:type="dxa"/>
-            <w:tcBorders>
-              <w:left w:val="single" w:sz="2" w:space="0" w:color="000000"/>
-              <w:bottom w:val="single" w:sz="2" w:space="0" w:color="000000"/>
-              <w:insideH w:val="single" w:sz="2" w:space="0" w:color="000000"/>
-            </w:tcBorders>
-            <w:shd w:fill="auto" w:val="clear"/>
-            <w:tcMar>
-              <w:left w:w="54" w:type="dxa"/>
+            <w:tcW w:w="4766" w:type="dxa"/>
+            <w:tcBorders>
+              <w:top w:val="single" w:sz="2" w:space="0" w:color="000001"/>
+              <w:left w:val="single" w:sz="2" w:space="0" w:color="000001"/>
+              <w:bottom w:val="single" w:sz="2" w:space="0" w:color="000001"/>
+              <w:insideH w:val="single" w:sz="2" w:space="0" w:color="000001"/>
+            </w:tcBorders>
+            <w:shd w:fill="auto" w:val="clear"/>
+            <w:tcMar>
+              <w:left w:w="48" w:type="dxa"/>
             </w:tcMar>
           </w:tcPr>
           <w:p>
@@ -413,17 +423,18 @@
         </w:tc>
         <w:tc>
           <w:tcPr>
-            <w:tcW w:w="4511" w:type="dxa"/>
-            <w:tcBorders>
-              <w:left w:val="single" w:sz="2" w:space="0" w:color="000000"/>
-              <w:bottom w:val="single" w:sz="2" w:space="0" w:color="000000"/>
-              <w:right w:val="single" w:sz="2" w:space="0" w:color="000000"/>
-              <w:insideH w:val="single" w:sz="2" w:space="0" w:color="000000"/>
-              <w:insideV w:val="single" w:sz="2" w:space="0" w:color="000000"/>
-            </w:tcBorders>
-            <w:shd w:fill="auto" w:val="clear"/>
-            <w:tcMar>
-              <w:left w:w="54" w:type="dxa"/>
+            <w:tcW w:w="4229" w:type="dxa"/>
+            <w:tcBorders>
+              <w:top w:val="single" w:sz="2" w:space="0" w:color="000001"/>
+              <w:left w:val="single" w:sz="2" w:space="0" w:color="000001"/>
+              <w:bottom w:val="single" w:sz="2" w:space="0" w:color="000001"/>
+              <w:right w:val="single" w:sz="2" w:space="0" w:color="000001"/>
+              <w:insideH w:val="single" w:sz="2" w:space="0" w:color="000001"/>
+              <w:insideV w:val="single" w:sz="2" w:space="0" w:color="000001"/>
+            </w:tcBorders>
+            <w:shd w:fill="auto" w:val="clear"/>
+            <w:tcMar>
+              <w:left w:w="48" w:type="dxa"/>
             </w:tcMar>
           </w:tcPr>
           <w:p>
@@ -443,15 +454,16 @@
         <w:trPr/>
         <w:tc>
           <w:tcPr>
-            <w:tcW w:w="4485" w:type="dxa"/>
-            <w:tcBorders>
-              <w:left w:val="single" w:sz="2" w:space="0" w:color="000000"/>
-              <w:bottom w:val="single" w:sz="2" w:space="0" w:color="000000"/>
-              <w:insideH w:val="single" w:sz="2" w:space="0" w:color="000000"/>
-            </w:tcBorders>
-            <w:shd w:fill="auto" w:val="clear"/>
-            <w:tcMar>
-              <w:left w:w="54" w:type="dxa"/>
+            <w:tcW w:w="4766" w:type="dxa"/>
+            <w:tcBorders>
+              <w:top w:val="single" w:sz="2" w:space="0" w:color="000001"/>
+              <w:left w:val="single" w:sz="2" w:space="0" w:color="000001"/>
+              <w:bottom w:val="single" w:sz="2" w:space="0" w:color="000001"/>
+              <w:insideH w:val="single" w:sz="2" w:space="0" w:color="000001"/>
+            </w:tcBorders>
+            <w:shd w:fill="auto" w:val="clear"/>
+            <w:tcMar>
+              <w:left w:w="48" w:type="dxa"/>
             </w:tcMar>
           </w:tcPr>
           <w:p>
@@ -478,32 +490,29 @@
         </w:tc>
         <w:tc>
           <w:tcPr>
-            <w:tcW w:w="4511" w:type="dxa"/>
-            <w:tcBorders>
-              <w:left w:val="single" w:sz="2" w:space="0" w:color="000000"/>
-              <w:bottom w:val="single" w:sz="2" w:space="0" w:color="000000"/>
-              <w:right w:val="single" w:sz="2" w:space="0" w:color="000000"/>
-              <w:insideH w:val="single" w:sz="2" w:space="0" w:color="000000"/>
-              <w:insideV w:val="single" w:sz="2" w:space="0" w:color="000000"/>
-            </w:tcBorders>
-            <w:shd w:fill="auto" w:val="clear"/>
-            <w:tcMar>
-              <w:left w:w="54" w:type="dxa"/>
-            </w:tcMar>
-          </w:tcPr>
-          <w:p>
-            <w:pPr>
-              <w:pStyle w:val="TableContents"/>
-              <w:spacing w:before="0" w:after="160"/>
-              <w:rPr/>
-            </w:pPr>
-            <w:r>
-              <w:rPr/>
-              <w:t xml:space="preserve">Good spot! Is corrected with the right values </w:t>
-            </w:r>
-            <w:r>
-              <w:rPr/>
-              <w:t>for the positive density results</w:t>
+            <w:tcW w:w="4229" w:type="dxa"/>
+            <w:tcBorders>
+              <w:top w:val="single" w:sz="2" w:space="0" w:color="000001"/>
+              <w:left w:val="single" w:sz="2" w:space="0" w:color="000001"/>
+              <w:bottom w:val="single" w:sz="2" w:space="0" w:color="000001"/>
+              <w:right w:val="single" w:sz="2" w:space="0" w:color="000001"/>
+              <w:insideH w:val="single" w:sz="2" w:space="0" w:color="000001"/>
+              <w:insideV w:val="single" w:sz="2" w:space="0" w:color="000001"/>
+            </w:tcBorders>
+            <w:shd w:fill="auto" w:val="clear"/>
+            <w:tcMar>
+              <w:left w:w="48" w:type="dxa"/>
+            </w:tcMar>
+          </w:tcPr>
+          <w:p>
+            <w:pPr>
+              <w:pStyle w:val="TableContents"/>
+              <w:spacing w:before="0" w:after="160"/>
+              <w:rPr/>
+            </w:pPr>
+            <w:r>
+              <w:rPr/>
+              <w:t>Good spot! Is corrected with the right values for the positive density results – was a typo in the plot code</w:t>
             </w:r>
           </w:p>
         </w:tc>
@@ -512,15 +521,16 @@
         <w:trPr/>
         <w:tc>
           <w:tcPr>
-            <w:tcW w:w="4485" w:type="dxa"/>
-            <w:tcBorders>
-              <w:left w:val="single" w:sz="2" w:space="0" w:color="000000"/>
-              <w:bottom w:val="single" w:sz="2" w:space="0" w:color="000000"/>
-              <w:insideH w:val="single" w:sz="2" w:space="0" w:color="000000"/>
-            </w:tcBorders>
-            <w:shd w:fill="auto" w:val="clear"/>
-            <w:tcMar>
-              <w:left w:w="54" w:type="dxa"/>
+            <w:tcW w:w="4766" w:type="dxa"/>
+            <w:tcBorders>
+              <w:top w:val="single" w:sz="2" w:space="0" w:color="000001"/>
+              <w:left w:val="single" w:sz="2" w:space="0" w:color="000001"/>
+              <w:bottom w:val="single" w:sz="2" w:space="0" w:color="000001"/>
+              <w:insideH w:val="single" w:sz="2" w:space="0" w:color="000001"/>
+            </w:tcBorders>
+            <w:shd w:fill="auto" w:val="clear"/>
+            <w:tcMar>
+              <w:left w:w="48" w:type="dxa"/>
             </w:tcMar>
           </w:tcPr>
           <w:p>
@@ -537,48 +547,29 @@
         </w:tc>
         <w:tc>
           <w:tcPr>
-            <w:tcW w:w="4511" w:type="dxa"/>
-            <w:tcBorders>
-              <w:left w:val="single" w:sz="2" w:space="0" w:color="000000"/>
-              <w:bottom w:val="single" w:sz="2" w:space="0" w:color="000000"/>
-              <w:right w:val="single" w:sz="2" w:space="0" w:color="000000"/>
-              <w:insideH w:val="single" w:sz="2" w:space="0" w:color="000000"/>
-              <w:insideV w:val="single" w:sz="2" w:space="0" w:color="000000"/>
-            </w:tcBorders>
-            <w:shd w:fill="auto" w:val="clear"/>
-            <w:tcMar>
-              <w:left w:w="54" w:type="dxa"/>
-            </w:tcMar>
-          </w:tcPr>
-          <w:p>
-            <w:pPr>
-              <w:pStyle w:val="TableContents"/>
-              <w:spacing w:before="0" w:after="160"/>
-              <w:rPr/>
-            </w:pPr>
-            <w:r>
-              <w:rPr/>
-              <w:t xml:space="preserve">+- </w:t>
-            </w:r>
-            <w:r>
-              <w:rPr/>
-              <w:t>1.96 * S</w:t>
-            </w:r>
-            <w:r>
-              <w:rPr/>
-              <w:t>E</w:t>
-            </w:r>
-            <w:r>
-              <w:rPr/>
-              <w:t xml:space="preserve"> : added </w:t>
-            </w:r>
-            <w:r>
-              <w:rPr/>
-              <w:t>this</w:t>
-            </w:r>
-            <w:r>
-              <w:rPr/>
-              <w:t xml:space="preserve"> to the figure legend</w:t>
+            <w:tcW w:w="4229" w:type="dxa"/>
+            <w:tcBorders>
+              <w:top w:val="single" w:sz="2" w:space="0" w:color="000001"/>
+              <w:left w:val="single" w:sz="2" w:space="0" w:color="000001"/>
+              <w:bottom w:val="single" w:sz="2" w:space="0" w:color="000001"/>
+              <w:right w:val="single" w:sz="2" w:space="0" w:color="000001"/>
+              <w:insideH w:val="single" w:sz="2" w:space="0" w:color="000001"/>
+              <w:insideV w:val="single" w:sz="2" w:space="0" w:color="000001"/>
+            </w:tcBorders>
+            <w:shd w:fill="auto" w:val="clear"/>
+            <w:tcMar>
+              <w:left w:w="48" w:type="dxa"/>
+            </w:tcMar>
+          </w:tcPr>
+          <w:p>
+            <w:pPr>
+              <w:pStyle w:val="TableContents"/>
+              <w:spacing w:before="0" w:after="160"/>
+              <w:rPr/>
+            </w:pPr>
+            <w:r>
+              <w:rPr/>
+              <w:t>+- 1.96 * SE : added this to the figure legend</w:t>
             </w:r>
           </w:p>
         </w:tc>
@@ -587,15 +578,16 @@
         <w:trPr/>
         <w:tc>
           <w:tcPr>
-            <w:tcW w:w="4485" w:type="dxa"/>
-            <w:tcBorders>
-              <w:left w:val="single" w:sz="2" w:space="0" w:color="000000"/>
-              <w:bottom w:val="single" w:sz="2" w:space="0" w:color="000000"/>
-              <w:insideH w:val="single" w:sz="2" w:space="0" w:color="000000"/>
-            </w:tcBorders>
-            <w:shd w:fill="auto" w:val="clear"/>
-            <w:tcMar>
-              <w:left w:w="54" w:type="dxa"/>
+            <w:tcW w:w="4766" w:type="dxa"/>
+            <w:tcBorders>
+              <w:top w:val="single" w:sz="2" w:space="0" w:color="000001"/>
+              <w:left w:val="single" w:sz="2" w:space="0" w:color="000001"/>
+              <w:bottom w:val="single" w:sz="2" w:space="0" w:color="000001"/>
+              <w:insideH w:val="single" w:sz="2" w:space="0" w:color="000001"/>
+            </w:tcBorders>
+            <w:shd w:fill="auto" w:val="clear"/>
+            <w:tcMar>
+              <w:left w:w="48" w:type="dxa"/>
             </w:tcMar>
           </w:tcPr>
           <w:p>
@@ -612,17 +604,18 @@
         </w:tc>
         <w:tc>
           <w:tcPr>
-            <w:tcW w:w="4511" w:type="dxa"/>
-            <w:tcBorders>
-              <w:left w:val="single" w:sz="2" w:space="0" w:color="000000"/>
-              <w:bottom w:val="single" w:sz="2" w:space="0" w:color="000000"/>
-              <w:right w:val="single" w:sz="2" w:space="0" w:color="000000"/>
-              <w:insideH w:val="single" w:sz="2" w:space="0" w:color="000000"/>
-              <w:insideV w:val="single" w:sz="2" w:space="0" w:color="000000"/>
-            </w:tcBorders>
-            <w:shd w:fill="auto" w:val="clear"/>
-            <w:tcMar>
-              <w:left w:w="54" w:type="dxa"/>
+            <w:tcW w:w="4229" w:type="dxa"/>
+            <w:tcBorders>
+              <w:top w:val="single" w:sz="2" w:space="0" w:color="000001"/>
+              <w:left w:val="single" w:sz="2" w:space="0" w:color="000001"/>
+              <w:bottom w:val="single" w:sz="2" w:space="0" w:color="000001"/>
+              <w:right w:val="single" w:sz="2" w:space="0" w:color="000001"/>
+              <w:insideH w:val="single" w:sz="2" w:space="0" w:color="000001"/>
+              <w:insideV w:val="single" w:sz="2" w:space="0" w:color="000001"/>
+            </w:tcBorders>
+            <w:shd w:fill="auto" w:val="clear"/>
+            <w:tcMar>
+              <w:left w:w="48" w:type="dxa"/>
             </w:tcMar>
           </w:tcPr>
           <w:p>
@@ -642,34 +635,18 @@
             </w:r>
             <w:r>
               <w:rPr/>
-              <w:t xml:space="preserve"> bar for  for each panel under the title </w:t>
-            </w:r>
-            <w:r>
-              <w:rPr/>
-              <w:t>of each plot</w:t>
-            </w:r>
-            <w:r>
-              <w:rPr/>
-              <w:t>.</w:t>
-            </w:r>
-          </w:p>
-          <w:p>
-            <w:pPr>
-              <w:pStyle w:val="TableContents"/>
-              <w:spacing w:before="0" w:after="160"/>
-              <w:rPr/>
-            </w:pPr>
-            <w:r>
-              <w:rPr/>
-              <w:t xml:space="preserve">The representation is the differences between the standardised (i.e. den(i) / sum(den)) for each species pairs at each location : added </w:t>
-            </w:r>
-            <w:r>
-              <w:rPr/>
-              <w:t>this</w:t>
-            </w:r>
-            <w:r>
-              <w:rPr/>
-              <w:t xml:space="preserve"> to the figure legend</w:t>
+              <w:t xml:space="preserve"> bar for  for each panel under the title of each plot.</w:t>
+            </w:r>
+          </w:p>
+          <w:p>
+            <w:pPr>
+              <w:pStyle w:val="TableContents"/>
+              <w:spacing w:before="0" w:after="160"/>
+              <w:rPr/>
+            </w:pPr>
+            <w:r>
+              <w:rPr/>
+              <w:t>The representation is the differences between the standardised (i.e. den(i) / sum(den)) for each species pairs at each location : added this to the figure legend</w:t>
             </w:r>
           </w:p>
         </w:tc>
@@ -678,15 +655,16 @@
         <w:trPr/>
         <w:tc>
           <w:tcPr>
-            <w:tcW w:w="4485" w:type="dxa"/>
-            <w:tcBorders>
-              <w:left w:val="single" w:sz="2" w:space="0" w:color="000000"/>
-              <w:bottom w:val="single" w:sz="2" w:space="0" w:color="000000"/>
-              <w:insideH w:val="single" w:sz="2" w:space="0" w:color="000000"/>
-            </w:tcBorders>
-            <w:shd w:fill="auto" w:val="clear"/>
-            <w:tcMar>
-              <w:left w:w="54" w:type="dxa"/>
+            <w:tcW w:w="4766" w:type="dxa"/>
+            <w:tcBorders>
+              <w:top w:val="single" w:sz="2" w:space="0" w:color="000001"/>
+              <w:left w:val="single" w:sz="2" w:space="0" w:color="000001"/>
+              <w:bottom w:val="single" w:sz="2" w:space="0" w:color="000001"/>
+              <w:insideH w:val="single" w:sz="2" w:space="0" w:color="000001"/>
+            </w:tcBorders>
+            <w:shd w:fill="auto" w:val="clear"/>
+            <w:tcMar>
+              <w:left w:w="48" w:type="dxa"/>
             </w:tcMar>
           </w:tcPr>
           <w:p>
@@ -703,17 +681,18 @@
         </w:tc>
         <w:tc>
           <w:tcPr>
-            <w:tcW w:w="4511" w:type="dxa"/>
-            <w:tcBorders>
-              <w:left w:val="single" w:sz="2" w:space="0" w:color="000000"/>
-              <w:bottom w:val="single" w:sz="2" w:space="0" w:color="000000"/>
-              <w:right w:val="single" w:sz="2" w:space="0" w:color="000000"/>
-              <w:insideH w:val="single" w:sz="2" w:space="0" w:color="000000"/>
-              <w:insideV w:val="single" w:sz="2" w:space="0" w:color="000000"/>
-            </w:tcBorders>
-            <w:shd w:fill="auto" w:val="clear"/>
-            <w:tcMar>
-              <w:left w:w="54" w:type="dxa"/>
+            <w:tcW w:w="4229" w:type="dxa"/>
+            <w:tcBorders>
+              <w:top w:val="single" w:sz="2" w:space="0" w:color="000001"/>
+              <w:left w:val="single" w:sz="2" w:space="0" w:color="000001"/>
+              <w:bottom w:val="single" w:sz="2" w:space="0" w:color="000001"/>
+              <w:right w:val="single" w:sz="2" w:space="0" w:color="000001"/>
+              <w:insideH w:val="single" w:sz="2" w:space="0" w:color="000001"/>
+              <w:insideV w:val="single" w:sz="2" w:space="0" w:color="000001"/>
+            </w:tcBorders>
+            <w:shd w:fill="auto" w:val="clear"/>
+            <w:tcMar>
+              <w:left w:w="48" w:type="dxa"/>
             </w:tcMar>
           </w:tcPr>
           <w:p>
@@ -733,15 +712,16 @@
         <w:trPr/>
         <w:tc>
           <w:tcPr>
-            <w:tcW w:w="4485" w:type="dxa"/>
-            <w:tcBorders>
-              <w:left w:val="single" w:sz="2" w:space="0" w:color="000000"/>
-              <w:bottom w:val="single" w:sz="2" w:space="0" w:color="000000"/>
-              <w:insideH w:val="single" w:sz="2" w:space="0" w:color="000000"/>
-            </w:tcBorders>
-            <w:shd w:fill="auto" w:val="clear"/>
-            <w:tcMar>
-              <w:left w:w="54" w:type="dxa"/>
+            <w:tcW w:w="4766" w:type="dxa"/>
+            <w:tcBorders>
+              <w:top w:val="single" w:sz="2" w:space="0" w:color="000001"/>
+              <w:left w:val="single" w:sz="2" w:space="0" w:color="000001"/>
+              <w:bottom w:val="single" w:sz="2" w:space="0" w:color="000001"/>
+              <w:insideH w:val="single" w:sz="2" w:space="0" w:color="000001"/>
+            </w:tcBorders>
+            <w:shd w:fill="auto" w:val="clear"/>
+            <w:tcMar>
+              <w:left w:w="48" w:type="dxa"/>
             </w:tcMar>
           </w:tcPr>
           <w:p>
@@ -758,17 +738,18 @@
         </w:tc>
         <w:tc>
           <w:tcPr>
-            <w:tcW w:w="4511" w:type="dxa"/>
-            <w:tcBorders>
-              <w:left w:val="single" w:sz="2" w:space="0" w:color="000000"/>
-              <w:bottom w:val="single" w:sz="2" w:space="0" w:color="000000"/>
-              <w:right w:val="single" w:sz="2" w:space="0" w:color="000000"/>
-              <w:insideH w:val="single" w:sz="2" w:space="0" w:color="000000"/>
-              <w:insideV w:val="single" w:sz="2" w:space="0" w:color="000000"/>
-            </w:tcBorders>
-            <w:shd w:fill="auto" w:val="clear"/>
-            <w:tcMar>
-              <w:left w:w="54" w:type="dxa"/>
+            <w:tcW w:w="4229" w:type="dxa"/>
+            <w:tcBorders>
+              <w:top w:val="single" w:sz="2" w:space="0" w:color="000001"/>
+              <w:left w:val="single" w:sz="2" w:space="0" w:color="000001"/>
+              <w:bottom w:val="single" w:sz="2" w:space="0" w:color="000001"/>
+              <w:right w:val="single" w:sz="2" w:space="0" w:color="000001"/>
+              <w:insideH w:val="single" w:sz="2" w:space="0" w:color="000001"/>
+              <w:insideV w:val="single" w:sz="2" w:space="0" w:color="000001"/>
+            </w:tcBorders>
+            <w:shd w:fill="auto" w:val="clear"/>
+            <w:tcMar>
+              <w:left w:w="48" w:type="dxa"/>
             </w:tcMar>
           </w:tcPr>
           <w:p>
@@ -788,15 +769,16 @@
         <w:trPr/>
         <w:tc>
           <w:tcPr>
-            <w:tcW w:w="4485" w:type="dxa"/>
-            <w:tcBorders>
-              <w:left w:val="single" w:sz="2" w:space="0" w:color="000000"/>
-              <w:bottom w:val="single" w:sz="2" w:space="0" w:color="000000"/>
-              <w:insideH w:val="single" w:sz="2" w:space="0" w:color="000000"/>
-            </w:tcBorders>
-            <w:shd w:fill="auto" w:val="clear"/>
-            <w:tcMar>
-              <w:left w:w="54" w:type="dxa"/>
+            <w:tcW w:w="4766" w:type="dxa"/>
+            <w:tcBorders>
+              <w:top w:val="single" w:sz="2" w:space="0" w:color="000001"/>
+              <w:left w:val="single" w:sz="2" w:space="0" w:color="000001"/>
+              <w:bottom w:val="single" w:sz="2" w:space="0" w:color="000001"/>
+              <w:insideH w:val="single" w:sz="2" w:space="0" w:color="000001"/>
+            </w:tcBorders>
+            <w:shd w:fill="auto" w:val="clear"/>
+            <w:tcMar>
+              <w:left w:w="48" w:type="dxa"/>
             </w:tcMar>
           </w:tcPr>
           <w:p>
@@ -813,17 +795,18 @@
         </w:tc>
         <w:tc>
           <w:tcPr>
-            <w:tcW w:w="4511" w:type="dxa"/>
-            <w:tcBorders>
-              <w:left w:val="single" w:sz="2" w:space="0" w:color="000000"/>
-              <w:bottom w:val="single" w:sz="2" w:space="0" w:color="000000"/>
-              <w:right w:val="single" w:sz="2" w:space="0" w:color="000000"/>
-              <w:insideH w:val="single" w:sz="2" w:space="0" w:color="000000"/>
-              <w:insideV w:val="single" w:sz="2" w:space="0" w:color="000000"/>
-            </w:tcBorders>
-            <w:shd w:fill="auto" w:val="clear"/>
-            <w:tcMar>
-              <w:left w:w="54" w:type="dxa"/>
+            <w:tcW w:w="4229" w:type="dxa"/>
+            <w:tcBorders>
+              <w:top w:val="single" w:sz="2" w:space="0" w:color="000001"/>
+              <w:left w:val="single" w:sz="2" w:space="0" w:color="000001"/>
+              <w:bottom w:val="single" w:sz="2" w:space="0" w:color="000001"/>
+              <w:right w:val="single" w:sz="2" w:space="0" w:color="000001"/>
+              <w:insideH w:val="single" w:sz="2" w:space="0" w:color="000001"/>
+              <w:insideV w:val="single" w:sz="2" w:space="0" w:color="000001"/>
+            </w:tcBorders>
+            <w:shd w:fill="auto" w:val="clear"/>
+            <w:tcMar>
+              <w:left w:w="48" w:type="dxa"/>
             </w:tcMar>
           </w:tcPr>
           <w:p>
@@ -843,15 +826,16 @@
         <w:trPr/>
         <w:tc>
           <w:tcPr>
-            <w:tcW w:w="4485" w:type="dxa"/>
-            <w:tcBorders>
-              <w:left w:val="single" w:sz="2" w:space="0" w:color="000000"/>
-              <w:bottom w:val="single" w:sz="2" w:space="0" w:color="000000"/>
-              <w:insideH w:val="single" w:sz="2" w:space="0" w:color="000000"/>
-            </w:tcBorders>
-            <w:shd w:fill="auto" w:val="clear"/>
-            <w:tcMar>
-              <w:left w:w="54" w:type="dxa"/>
+            <w:tcW w:w="4766" w:type="dxa"/>
+            <w:tcBorders>
+              <w:top w:val="single" w:sz="2" w:space="0" w:color="000001"/>
+              <w:left w:val="single" w:sz="2" w:space="0" w:color="000001"/>
+              <w:bottom w:val="single" w:sz="2" w:space="0" w:color="000001"/>
+              <w:insideH w:val="single" w:sz="2" w:space="0" w:color="000001"/>
+            </w:tcBorders>
+            <w:shd w:fill="auto" w:val="clear"/>
+            <w:tcMar>
+              <w:left w:w="48" w:type="dxa"/>
             </w:tcMar>
           </w:tcPr>
           <w:p>
@@ -878,17 +862,18 @@
         </w:tc>
         <w:tc>
           <w:tcPr>
-            <w:tcW w:w="4511" w:type="dxa"/>
-            <w:tcBorders>
-              <w:left w:val="single" w:sz="2" w:space="0" w:color="000000"/>
-              <w:bottom w:val="single" w:sz="2" w:space="0" w:color="000000"/>
-              <w:right w:val="single" w:sz="2" w:space="0" w:color="000000"/>
-              <w:insideH w:val="single" w:sz="2" w:space="0" w:color="000000"/>
-              <w:insideV w:val="single" w:sz="2" w:space="0" w:color="000000"/>
-            </w:tcBorders>
-            <w:shd w:fill="auto" w:val="clear"/>
-            <w:tcMar>
-              <w:left w:w="54" w:type="dxa"/>
+            <w:tcW w:w="4229" w:type="dxa"/>
+            <w:tcBorders>
+              <w:top w:val="single" w:sz="2" w:space="0" w:color="000001"/>
+              <w:left w:val="single" w:sz="2" w:space="0" w:color="000001"/>
+              <w:bottom w:val="single" w:sz="2" w:space="0" w:color="000001"/>
+              <w:right w:val="single" w:sz="2" w:space="0" w:color="000001"/>
+              <w:insideH w:val="single" w:sz="2" w:space="0" w:color="000001"/>
+              <w:insideV w:val="single" w:sz="2" w:space="0" w:color="000001"/>
+            </w:tcBorders>
+            <w:shd w:fill="auto" w:val="clear"/>
+            <w:tcMar>
+              <w:left w:w="48" w:type="dxa"/>
             </w:tcMar>
           </w:tcPr>
           <w:p>
@@ -908,15 +893,16 @@
         <w:trPr/>
         <w:tc>
           <w:tcPr>
-            <w:tcW w:w="4485" w:type="dxa"/>
-            <w:tcBorders>
-              <w:left w:val="single" w:sz="2" w:space="0" w:color="000000"/>
-              <w:bottom w:val="single" w:sz="2" w:space="0" w:color="000000"/>
-              <w:insideH w:val="single" w:sz="2" w:space="0" w:color="000000"/>
-            </w:tcBorders>
-            <w:shd w:fill="auto" w:val="clear"/>
-            <w:tcMar>
-              <w:left w:w="54" w:type="dxa"/>
+            <w:tcW w:w="4766" w:type="dxa"/>
+            <w:tcBorders>
+              <w:top w:val="single" w:sz="2" w:space="0" w:color="000001"/>
+              <w:left w:val="single" w:sz="2" w:space="0" w:color="000001"/>
+              <w:bottom w:val="single" w:sz="2" w:space="0" w:color="000001"/>
+              <w:insideH w:val="single" w:sz="2" w:space="0" w:color="000001"/>
+            </w:tcBorders>
+            <w:shd w:fill="auto" w:val="clear"/>
+            <w:tcMar>
+              <w:left w:w="48" w:type="dxa"/>
             </w:tcMar>
           </w:tcPr>
           <w:p>
@@ -933,17 +919,18 @@
         </w:tc>
         <w:tc>
           <w:tcPr>
-            <w:tcW w:w="4511" w:type="dxa"/>
-            <w:tcBorders>
-              <w:left w:val="single" w:sz="2" w:space="0" w:color="000000"/>
-              <w:bottom w:val="single" w:sz="2" w:space="0" w:color="000000"/>
-              <w:right w:val="single" w:sz="2" w:space="0" w:color="000000"/>
-              <w:insideH w:val="single" w:sz="2" w:space="0" w:color="000000"/>
-              <w:insideV w:val="single" w:sz="2" w:space="0" w:color="000000"/>
-            </w:tcBorders>
-            <w:shd w:fill="auto" w:val="clear"/>
-            <w:tcMar>
-              <w:left w:w="54" w:type="dxa"/>
+            <w:tcW w:w="4229" w:type="dxa"/>
+            <w:tcBorders>
+              <w:top w:val="single" w:sz="2" w:space="0" w:color="000001"/>
+              <w:left w:val="single" w:sz="2" w:space="0" w:color="000001"/>
+              <w:bottom w:val="single" w:sz="2" w:space="0" w:color="000001"/>
+              <w:right w:val="single" w:sz="2" w:space="0" w:color="000001"/>
+              <w:insideH w:val="single" w:sz="2" w:space="0" w:color="000001"/>
+              <w:insideV w:val="single" w:sz="2" w:space="0" w:color="000001"/>
+            </w:tcBorders>
+            <w:shd w:fill="auto" w:val="clear"/>
+            <w:tcMar>
+              <w:left w:w="48" w:type="dxa"/>
             </w:tcMar>
           </w:tcPr>
           <w:p>
@@ -977,15 +964,16 @@
         <w:trPr/>
         <w:tc>
           <w:tcPr>
-            <w:tcW w:w="4485" w:type="dxa"/>
-            <w:tcBorders>
-              <w:left w:val="single" w:sz="2" w:space="0" w:color="000000"/>
-              <w:bottom w:val="single" w:sz="2" w:space="0" w:color="000000"/>
-              <w:insideH w:val="single" w:sz="2" w:space="0" w:color="000000"/>
-            </w:tcBorders>
-            <w:shd w:fill="auto" w:val="clear"/>
-            <w:tcMar>
-              <w:left w:w="54" w:type="dxa"/>
+            <w:tcW w:w="4766" w:type="dxa"/>
+            <w:tcBorders>
+              <w:top w:val="single" w:sz="2" w:space="0" w:color="000001"/>
+              <w:left w:val="single" w:sz="2" w:space="0" w:color="000001"/>
+              <w:bottom w:val="single" w:sz="2" w:space="0" w:color="000001"/>
+              <w:insideH w:val="single" w:sz="2" w:space="0" w:color="000001"/>
+            </w:tcBorders>
+            <w:shd w:fill="auto" w:val="clear"/>
+            <w:tcMar>
+              <w:left w:w="48" w:type="dxa"/>
             </w:tcMar>
           </w:tcPr>
           <w:p>
@@ -1002,17 +990,18 @@
         </w:tc>
         <w:tc>
           <w:tcPr>
-            <w:tcW w:w="4511" w:type="dxa"/>
-            <w:tcBorders>
-              <w:left w:val="single" w:sz="2" w:space="0" w:color="000000"/>
-              <w:bottom w:val="single" w:sz="2" w:space="0" w:color="000000"/>
-              <w:right w:val="single" w:sz="2" w:space="0" w:color="000000"/>
-              <w:insideH w:val="single" w:sz="2" w:space="0" w:color="000000"/>
-              <w:insideV w:val="single" w:sz="2" w:space="0" w:color="000000"/>
-            </w:tcBorders>
-            <w:shd w:fill="auto" w:val="clear"/>
-            <w:tcMar>
-              <w:left w:w="54" w:type="dxa"/>
+            <w:tcW w:w="4229" w:type="dxa"/>
+            <w:tcBorders>
+              <w:top w:val="single" w:sz="2" w:space="0" w:color="000001"/>
+              <w:left w:val="single" w:sz="2" w:space="0" w:color="000001"/>
+              <w:bottom w:val="single" w:sz="2" w:space="0" w:color="000001"/>
+              <w:right w:val="single" w:sz="2" w:space="0" w:color="000001"/>
+              <w:insideH w:val="single" w:sz="2" w:space="0" w:color="000001"/>
+              <w:insideV w:val="single" w:sz="2" w:space="0" w:color="000001"/>
+            </w:tcBorders>
+            <w:shd w:fill="auto" w:val="clear"/>
+            <w:tcMar>
+              <w:left w:w="48" w:type="dxa"/>
             </w:tcMar>
           </w:tcPr>
           <w:p>
@@ -1032,15 +1021,16 @@
         <w:trPr/>
         <w:tc>
           <w:tcPr>
-            <w:tcW w:w="4485" w:type="dxa"/>
-            <w:tcBorders>
-              <w:left w:val="single" w:sz="2" w:space="0" w:color="000000"/>
-              <w:bottom w:val="single" w:sz="2" w:space="0" w:color="000000"/>
-              <w:insideH w:val="single" w:sz="2" w:space="0" w:color="000000"/>
-            </w:tcBorders>
-            <w:shd w:fill="auto" w:val="clear"/>
-            <w:tcMar>
-              <w:left w:w="54" w:type="dxa"/>
+            <w:tcW w:w="4766" w:type="dxa"/>
+            <w:tcBorders>
+              <w:top w:val="single" w:sz="2" w:space="0" w:color="000001"/>
+              <w:left w:val="single" w:sz="2" w:space="0" w:color="000001"/>
+              <w:bottom w:val="single" w:sz="2" w:space="0" w:color="000001"/>
+              <w:insideH w:val="single" w:sz="2" w:space="0" w:color="000001"/>
+            </w:tcBorders>
+            <w:shd w:fill="auto" w:val="clear"/>
+            <w:tcMar>
+              <w:left w:w="48" w:type="dxa"/>
             </w:tcMar>
           </w:tcPr>
           <w:p>
@@ -1057,17 +1047,18 @@
         </w:tc>
         <w:tc>
           <w:tcPr>
-            <w:tcW w:w="4511" w:type="dxa"/>
-            <w:tcBorders>
-              <w:left w:val="single" w:sz="2" w:space="0" w:color="000000"/>
-              <w:bottom w:val="single" w:sz="2" w:space="0" w:color="000000"/>
-              <w:right w:val="single" w:sz="2" w:space="0" w:color="000000"/>
-              <w:insideH w:val="single" w:sz="2" w:space="0" w:color="000000"/>
-              <w:insideV w:val="single" w:sz="2" w:space="0" w:color="000000"/>
-            </w:tcBorders>
-            <w:shd w:fill="auto" w:val="clear"/>
-            <w:tcMar>
-              <w:left w:w="54" w:type="dxa"/>
+            <w:tcW w:w="4229" w:type="dxa"/>
+            <w:tcBorders>
+              <w:top w:val="single" w:sz="2" w:space="0" w:color="000001"/>
+              <w:left w:val="single" w:sz="2" w:space="0" w:color="000001"/>
+              <w:bottom w:val="single" w:sz="2" w:space="0" w:color="000001"/>
+              <w:right w:val="single" w:sz="2" w:space="0" w:color="000001"/>
+              <w:insideH w:val="single" w:sz="2" w:space="0" w:color="000001"/>
+              <w:insideV w:val="single" w:sz="2" w:space="0" w:color="000001"/>
+            </w:tcBorders>
+            <w:shd w:fill="auto" w:val="clear"/>
+            <w:tcMar>
+              <w:left w:w="48" w:type="dxa"/>
             </w:tcMar>
           </w:tcPr>
           <w:p>
@@ -1087,15 +1078,16 @@
         <w:trPr/>
         <w:tc>
           <w:tcPr>
-            <w:tcW w:w="4485" w:type="dxa"/>
-            <w:tcBorders>
-              <w:left w:val="single" w:sz="2" w:space="0" w:color="000000"/>
-              <w:bottom w:val="single" w:sz="2" w:space="0" w:color="000000"/>
-              <w:insideH w:val="single" w:sz="2" w:space="0" w:color="000000"/>
-            </w:tcBorders>
-            <w:shd w:fill="auto" w:val="clear"/>
-            <w:tcMar>
-              <w:left w:w="54" w:type="dxa"/>
+            <w:tcW w:w="4766" w:type="dxa"/>
+            <w:tcBorders>
+              <w:top w:val="single" w:sz="2" w:space="0" w:color="000001"/>
+              <w:left w:val="single" w:sz="2" w:space="0" w:color="000001"/>
+              <w:bottom w:val="single" w:sz="2" w:space="0" w:color="000001"/>
+              <w:insideH w:val="single" w:sz="2" w:space="0" w:color="000001"/>
+            </w:tcBorders>
+            <w:shd w:fill="auto" w:val="clear"/>
+            <w:tcMar>
+              <w:left w:w="48" w:type="dxa"/>
             </w:tcMar>
           </w:tcPr>
           <w:p>
@@ -1112,17 +1104,18 @@
         </w:tc>
         <w:tc>
           <w:tcPr>
-            <w:tcW w:w="4511" w:type="dxa"/>
-            <w:tcBorders>
-              <w:left w:val="single" w:sz="2" w:space="0" w:color="000000"/>
-              <w:bottom w:val="single" w:sz="2" w:space="0" w:color="000000"/>
-              <w:right w:val="single" w:sz="2" w:space="0" w:color="000000"/>
-              <w:insideH w:val="single" w:sz="2" w:space="0" w:color="000000"/>
-              <w:insideV w:val="single" w:sz="2" w:space="0" w:color="000000"/>
-            </w:tcBorders>
-            <w:shd w:fill="auto" w:val="clear"/>
-            <w:tcMar>
-              <w:left w:w="54" w:type="dxa"/>
+            <w:tcW w:w="4229" w:type="dxa"/>
+            <w:tcBorders>
+              <w:top w:val="single" w:sz="2" w:space="0" w:color="000001"/>
+              <w:left w:val="single" w:sz="2" w:space="0" w:color="000001"/>
+              <w:bottom w:val="single" w:sz="2" w:space="0" w:color="000001"/>
+              <w:right w:val="single" w:sz="2" w:space="0" w:color="000001"/>
+              <w:insideH w:val="single" w:sz="2" w:space="0" w:color="000001"/>
+              <w:insideV w:val="single" w:sz="2" w:space="0" w:color="000001"/>
+            </w:tcBorders>
+            <w:shd w:fill="auto" w:val="clear"/>
+            <w:tcMar>
+              <w:left w:w="48" w:type="dxa"/>
             </w:tcMar>
           </w:tcPr>
           <w:p>
@@ -1156,15 +1149,16 @@
         <w:trPr/>
         <w:tc>
           <w:tcPr>
-            <w:tcW w:w="4485" w:type="dxa"/>
-            <w:tcBorders>
-              <w:left w:val="single" w:sz="2" w:space="0" w:color="000000"/>
-              <w:bottom w:val="single" w:sz="2" w:space="0" w:color="000000"/>
-              <w:insideH w:val="single" w:sz="2" w:space="0" w:color="000000"/>
-            </w:tcBorders>
-            <w:shd w:fill="auto" w:val="clear"/>
-            <w:tcMar>
-              <w:left w:w="54" w:type="dxa"/>
+            <w:tcW w:w="4766" w:type="dxa"/>
+            <w:tcBorders>
+              <w:top w:val="single" w:sz="2" w:space="0" w:color="000001"/>
+              <w:left w:val="single" w:sz="2" w:space="0" w:color="000001"/>
+              <w:bottom w:val="single" w:sz="2" w:space="0" w:color="000001"/>
+              <w:insideH w:val="single" w:sz="2" w:space="0" w:color="000001"/>
+            </w:tcBorders>
+            <w:shd w:fill="auto" w:val="clear"/>
+            <w:tcMar>
+              <w:left w:w="48" w:type="dxa"/>
             </w:tcMar>
           </w:tcPr>
           <w:p>
@@ -1186,13 +1180,20 @@
             <w:r>
               <w:fldChar w:fldCharType="separate"/>
             </w:r>
-            <w:bookmarkStart w:id="1" w:name="__Fieldmark__56_10237539"/>
-            <w:r>
-              <w:rPr/>
-            </w:r>
-            <w:r>
-              <w:rPr/>
-              <w:t>(Cosandey-Godin et al. 2014, Ward et al. 2015)</w:t>
+            <w:bookmarkStart w:id="1" w:name="__Fieldmark__55_1270982518"/>
+            <w:r>
+              <w:rPr/>
+              <w:t>(</w:t>
+            </w:r>
+            <w:bookmarkStart w:id="2" w:name="__Fieldmark__64_1933066216"/>
+            <w:r>
+              <w:rPr/>
+              <w:t>C</w:t>
+            </w:r>
+            <w:bookmarkStart w:id="3" w:name="__Fieldmark__56_10237539"/>
+            <w:r>
+              <w:rPr/>
+              <w:t>osandey-Godin et al. 2014, Ward et al. 2015)</w:t>
             </w:r>
             <w:r>
               <w:rPr/>
@@ -1201,6 +1202,8 @@
               <w:fldChar w:fldCharType="end"/>
             </w:r>
             <w:bookmarkEnd w:id="1"/>
+            <w:bookmarkEnd w:id="2"/>
+            <w:bookmarkEnd w:id="3"/>
             <w:r>
               <w:rPr/>
               <w:t xml:space="preserve"> for examples discussing this approach.</w:t>
@@ -1209,27 +1212,55 @@
         </w:tc>
         <w:tc>
           <w:tcPr>
-            <w:tcW w:w="4511" w:type="dxa"/>
-            <w:tcBorders>
-              <w:left w:val="single" w:sz="2" w:space="0" w:color="000000"/>
-              <w:bottom w:val="single" w:sz="2" w:space="0" w:color="000000"/>
-              <w:right w:val="single" w:sz="2" w:space="0" w:color="000000"/>
-              <w:insideH w:val="single" w:sz="2" w:space="0" w:color="000000"/>
-              <w:insideV w:val="single" w:sz="2" w:space="0" w:color="000000"/>
-            </w:tcBorders>
-            <w:shd w:fill="auto" w:val="clear"/>
-            <w:tcMar>
-              <w:left w:w="54" w:type="dxa"/>
-            </w:tcMar>
-          </w:tcPr>
-          <w:p>
-            <w:pPr>
-              <w:pStyle w:val="TableContents"/>
-              <w:spacing w:before="0" w:after="160"/>
-              <w:rPr/>
-            </w:pPr>
-            <w:r>
-              <w:rPr/>
+            <w:tcW w:w="4229" w:type="dxa"/>
+            <w:tcBorders>
+              <w:top w:val="single" w:sz="2" w:space="0" w:color="000001"/>
+              <w:left w:val="single" w:sz="2" w:space="0" w:color="000001"/>
+              <w:bottom w:val="single" w:sz="2" w:space="0" w:color="000001"/>
+              <w:right w:val="single" w:sz="2" w:space="0" w:color="000001"/>
+              <w:insideH w:val="single" w:sz="2" w:space="0" w:color="000001"/>
+              <w:insideV w:val="single" w:sz="2" w:space="0" w:color="000001"/>
+            </w:tcBorders>
+            <w:shd w:fill="auto" w:val="clear"/>
+            <w:tcMar>
+              <w:left w:w="48" w:type="dxa"/>
+            </w:tcMar>
+          </w:tcPr>
+          <w:p>
+            <w:pPr>
+              <w:pStyle w:val="TableContents"/>
+              <w:spacing w:before="0" w:after="160"/>
+              <w:rPr/>
+            </w:pPr>
+            <w:r>
+              <w:rPr/>
+              <w:t>Great, I have incorporated a sentence on this – the full paragraph now reads:</w:t>
+            </w:r>
+          </w:p>
+          <w:p>
+            <w:pPr>
+              <w:pStyle w:val="TableContents"/>
+              <w:spacing w:before="0" w:after="160"/>
+              <w:rPr/>
+            </w:pPr>
+            <w:r>
+              <w:rPr/>
+              <w:t>“</w:t>
+            </w:r>
+            <w:r>
+              <w:rPr/>
+              <w:t>A role that science can play in supporting effectiveness of spatio-temporal avoidance could be to provide probabilistic advice on likely hotspots for species occurrence and high species density which can inform fishing decisions.</w:t>
+            </w:r>
+          </w:p>
+          <w:p>
+            <w:pPr>
+              <w:pStyle w:val="TableContents"/>
+              <w:spacing w:before="0" w:after="160"/>
+              <w:rPr/>
+            </w:pPr>
+            <w:r>
+              <w:rPr/>
+              <w:t>Previous modelling studies have shown how spatiotemporal models could improve predictions of high ratios of bycatch species to target species \cite{Ward2015, Cosandey-Godin2015, Breivik2016}, and geostatistical models are well suited to this as they incorporate spatial dependency while providing for probabilities to be drawn from posterior distributions of the parameter estimates.  We posit that such advice could be supported by integrating data obtained directly from commercial fishing vessels at a higher temporal resolution, providing real-time forecasts to inform fishing choices that also captures seasonal differences in distributions.</w:t>
             </w:r>
           </w:p>
         </w:tc>
@@ -1238,15 +1269,16 @@
         <w:trPr/>
         <w:tc>
           <w:tcPr>
-            <w:tcW w:w="4485" w:type="dxa"/>
-            <w:tcBorders>
-              <w:left w:val="single" w:sz="2" w:space="0" w:color="000000"/>
-              <w:bottom w:val="single" w:sz="2" w:space="0" w:color="000000"/>
-              <w:insideH w:val="single" w:sz="2" w:space="0" w:color="000000"/>
-            </w:tcBorders>
-            <w:shd w:fill="auto" w:val="clear"/>
-            <w:tcMar>
-              <w:left w:w="54" w:type="dxa"/>
+            <w:tcW w:w="4766" w:type="dxa"/>
+            <w:tcBorders>
+              <w:top w:val="single" w:sz="2" w:space="0" w:color="000001"/>
+              <w:left w:val="single" w:sz="2" w:space="0" w:color="000001"/>
+              <w:bottom w:val="single" w:sz="2" w:space="0" w:color="000001"/>
+              <w:insideH w:val="single" w:sz="2" w:space="0" w:color="000001"/>
+            </w:tcBorders>
+            <w:shd w:fill="auto" w:val="clear"/>
+            <w:tcMar>
+              <w:left w:w="48" w:type="dxa"/>
             </w:tcMar>
           </w:tcPr>
           <w:p>
@@ -1268,13 +1300,20 @@
             <w:r>
               <w:fldChar w:fldCharType="separate"/>
             </w:r>
-            <w:bookmarkStart w:id="2" w:name="__Fieldmark__63_10237539"/>
-            <w:r>
-              <w:rPr/>
-            </w:r>
-            <w:r>
-              <w:rPr/>
-              <w:t>(Abbott et al. 2015, Thorson et al. 2016)</w:t>
+            <w:bookmarkStart w:id="4" w:name="__Fieldmark__72_1270982518"/>
+            <w:r>
+              <w:rPr/>
+              <w:t>(</w:t>
+            </w:r>
+            <w:bookmarkStart w:id="5" w:name="__Fieldmark__73_1933066216"/>
+            <w:r>
+              <w:rPr/>
+              <w:t>A</w:t>
+            </w:r>
+            <w:bookmarkStart w:id="6" w:name="__Fieldmark__63_10237539"/>
+            <w:r>
+              <w:rPr/>
+              <w:t>bbott et al. 2015, Thorson et al. 2016)</w:t>
             </w:r>
             <w:r>
               <w:rPr/>
@@ -1282,7 +1321,9 @@
             <w:r>
               <w:fldChar w:fldCharType="end"/>
             </w:r>
-            <w:bookmarkEnd w:id="2"/>
+            <w:bookmarkEnd w:id="4"/>
+            <w:bookmarkEnd w:id="5"/>
+            <w:bookmarkEnd w:id="6"/>
             <w:r>
               <w:rPr/>
               <w:t xml:space="preserve">.  So in practice, this analysis provides a lower-bound on how much species can be avoided.  </w:t>
@@ -1291,27 +1332,44 @@
         </w:tc>
         <w:tc>
           <w:tcPr>
-            <w:tcW w:w="4511" w:type="dxa"/>
-            <w:tcBorders>
-              <w:left w:val="single" w:sz="2" w:space="0" w:color="000000"/>
-              <w:bottom w:val="single" w:sz="2" w:space="0" w:color="000000"/>
-              <w:right w:val="single" w:sz="2" w:space="0" w:color="000000"/>
-              <w:insideH w:val="single" w:sz="2" w:space="0" w:color="000000"/>
-              <w:insideV w:val="single" w:sz="2" w:space="0" w:color="000000"/>
-            </w:tcBorders>
-            <w:shd w:fill="auto" w:val="clear"/>
-            <w:tcMar>
-              <w:left w:w="54" w:type="dxa"/>
-            </w:tcMar>
-          </w:tcPr>
-          <w:p>
-            <w:pPr>
-              <w:pStyle w:val="TableContents"/>
-              <w:spacing w:before="0" w:after="160"/>
-              <w:rPr/>
-            </w:pPr>
-            <w:r>
-              <w:rPr/>
+            <w:tcW w:w="4229" w:type="dxa"/>
+            <w:tcBorders>
+              <w:top w:val="single" w:sz="2" w:space="0" w:color="000001"/>
+              <w:left w:val="single" w:sz="2" w:space="0" w:color="000001"/>
+              <w:bottom w:val="single" w:sz="2" w:space="0" w:color="000001"/>
+              <w:right w:val="single" w:sz="2" w:space="0" w:color="000001"/>
+              <w:insideH w:val="single" w:sz="2" w:space="0" w:color="000001"/>
+              <w:insideV w:val="single" w:sz="2" w:space="0" w:color="000001"/>
+            </w:tcBorders>
+            <w:shd w:fill="auto" w:val="clear"/>
+            <w:tcMar>
+              <w:left w:w="48" w:type="dxa"/>
+            </w:tcMar>
+          </w:tcPr>
+          <w:p>
+            <w:pPr>
+              <w:pStyle w:val="TableContents"/>
+              <w:spacing w:before="0" w:after="160"/>
+              <w:rPr/>
+            </w:pPr>
+            <w:r>
+              <w:rPr/>
+              <w:t>I have reworded as follows:</w:t>
+            </w:r>
+          </w:p>
+          <w:p>
+            <w:pPr>
+              <w:pStyle w:val="TableContents"/>
+              <w:spacing w:before="0" w:after="160"/>
+              <w:rPr/>
+            </w:pPr>
+            <w:r>
+              <w:rPr/>
+              <w:t>“</w:t>
+            </w:r>
+            <w:r>
+              <w:rPr/>
+              <w:t>Our model captures differences between location fished for two gear types and their broad scale effect on catch composition; information which could be used to inform decisions on the contribution spatial avoidance can make in implementing the landing obligation. However, it likely the analysis reflects a lower bound on the utility of spatial avoidance as fine scale behavioural decisions which such as time-of-day, gear configuration and location choices also be used to affect catch\cite{Abbott2015, Thorson2016}. Results observed elsewhere\cite{Branch2008, Kuriyama2016}, suggest limits to their effectiveness and our framework could be used to simulate different fishing effort scenarios to identify optimum fishery production\cite{Reimer2017} for what such a lower bound might be when making management decisions\cite{Ulrich2017}. Identifying the limits of spatial targeting and avoidance could then contribute to meeting the goal of maximising catches in mixed fisheries within single stock quota constraints.  It may also inform the extent to which measures such as  gear changes and time-area closures are needed to support transition to the new management system.</w:t>
             </w:r>
           </w:p>
         </w:tc>
@@ -1320,15 +1378,16 @@
         <w:trPr/>
         <w:tc>
           <w:tcPr>
-            <w:tcW w:w="4485" w:type="dxa"/>
-            <w:tcBorders>
-              <w:left w:val="single" w:sz="2" w:space="0" w:color="000000"/>
-              <w:bottom w:val="single" w:sz="2" w:space="0" w:color="000000"/>
-              <w:insideH w:val="single" w:sz="2" w:space="0" w:color="000000"/>
-            </w:tcBorders>
-            <w:shd w:fill="auto" w:val="clear"/>
-            <w:tcMar>
-              <w:left w:w="54" w:type="dxa"/>
+            <w:tcW w:w="4766" w:type="dxa"/>
+            <w:tcBorders>
+              <w:top w:val="single" w:sz="2" w:space="0" w:color="000001"/>
+              <w:left w:val="single" w:sz="2" w:space="0" w:color="000001"/>
+              <w:bottom w:val="single" w:sz="2" w:space="0" w:color="000001"/>
+              <w:insideH w:val="single" w:sz="2" w:space="0" w:color="000001"/>
+            </w:tcBorders>
+            <w:shd w:fill="auto" w:val="clear"/>
+            <w:tcMar>
+              <w:left w:w="48" w:type="dxa"/>
             </w:tcMar>
           </w:tcPr>
           <w:p>
@@ -1365,27 +1424,44 @@
         </w:tc>
         <w:tc>
           <w:tcPr>
-            <w:tcW w:w="4511" w:type="dxa"/>
-            <w:tcBorders>
-              <w:left w:val="single" w:sz="2" w:space="0" w:color="000000"/>
-              <w:bottom w:val="single" w:sz="2" w:space="0" w:color="000000"/>
-              <w:right w:val="single" w:sz="2" w:space="0" w:color="000000"/>
-              <w:insideH w:val="single" w:sz="2" w:space="0" w:color="000000"/>
-              <w:insideV w:val="single" w:sz="2" w:space="0" w:color="000000"/>
-            </w:tcBorders>
-            <w:shd w:fill="auto" w:val="clear"/>
-            <w:tcMar>
-              <w:left w:w="54" w:type="dxa"/>
-            </w:tcMar>
-          </w:tcPr>
-          <w:p>
-            <w:pPr>
-              <w:pStyle w:val="TableContents"/>
-              <w:spacing w:before="0" w:after="160"/>
-              <w:rPr/>
-            </w:pPr>
-            <w:r>
-              <w:rPr/>
+            <w:tcW w:w="4229" w:type="dxa"/>
+            <w:tcBorders>
+              <w:top w:val="single" w:sz="2" w:space="0" w:color="000001"/>
+              <w:left w:val="single" w:sz="2" w:space="0" w:color="000001"/>
+              <w:bottom w:val="single" w:sz="2" w:space="0" w:color="000001"/>
+              <w:right w:val="single" w:sz="2" w:space="0" w:color="000001"/>
+              <w:insideH w:val="single" w:sz="2" w:space="0" w:color="000001"/>
+              <w:insideV w:val="single" w:sz="2" w:space="0" w:color="000001"/>
+            </w:tcBorders>
+            <w:shd w:fill="auto" w:val="clear"/>
+            <w:tcMar>
+              <w:left w:w="48" w:type="dxa"/>
+            </w:tcMar>
+          </w:tcPr>
+          <w:p>
+            <w:pPr>
+              <w:pStyle w:val="TableContents"/>
+              <w:spacing w:before="0" w:after="160"/>
+              <w:rPr/>
+            </w:pPr>
+            <w:r>
+              <w:rPr/>
+              <w:t>OK, have amended to reflect.</w:t>
+            </w:r>
+          </w:p>
+          <w:p>
+            <w:pPr>
+              <w:pStyle w:val="TableContents"/>
+              <w:spacing w:before="0" w:after="160"/>
+              <w:rPr/>
+            </w:pPr>
+            <w:r>
+              <w:rPr/>
+              <w:t>“</w:t>
+            </w:r>
+            <w:r>
+              <w:rPr/>
+              <w:t>Spatial variation is captured through a Gaussian Markov Random Field, while we model random variation among species and years. Covariates affecting catchability (to account for differences between fishing surveys) and density (to account for environmental preferences) can be incorporated for predictions of presence and positive density.”</w:t>
             </w:r>
           </w:p>
         </w:tc>
@@ -1394,15 +1470,16 @@
         <w:trPr/>
         <w:tc>
           <w:tcPr>
-            <w:tcW w:w="4485" w:type="dxa"/>
-            <w:tcBorders>
-              <w:left w:val="single" w:sz="2" w:space="0" w:color="000000"/>
-              <w:bottom w:val="single" w:sz="2" w:space="0" w:color="000000"/>
-              <w:insideH w:val="single" w:sz="2" w:space="0" w:color="000000"/>
-            </w:tcBorders>
-            <w:shd w:fill="auto" w:val="clear"/>
-            <w:tcMar>
-              <w:left w:w="54" w:type="dxa"/>
+            <w:tcW w:w="4766" w:type="dxa"/>
+            <w:tcBorders>
+              <w:top w:val="single" w:sz="2" w:space="0" w:color="000001"/>
+              <w:left w:val="single" w:sz="2" w:space="0" w:color="000001"/>
+              <w:bottom w:val="single" w:sz="2" w:space="0" w:color="000001"/>
+              <w:insideH w:val="single" w:sz="2" w:space="0" w:color="000001"/>
+            </w:tcBorders>
+            <w:shd w:fill="auto" w:val="clear"/>
+            <w:tcMar>
+              <w:left w:w="48" w:type="dxa"/>
             </w:tcMar>
           </w:tcPr>
           <w:p>
@@ -1419,17 +1496,18 @@
         </w:tc>
         <w:tc>
           <w:tcPr>
-            <w:tcW w:w="4511" w:type="dxa"/>
-            <w:tcBorders>
-              <w:left w:val="single" w:sz="2" w:space="0" w:color="000000"/>
-              <w:bottom w:val="single" w:sz="2" w:space="0" w:color="000000"/>
-              <w:right w:val="single" w:sz="2" w:space="0" w:color="000000"/>
-              <w:insideH w:val="single" w:sz="2" w:space="0" w:color="000000"/>
-              <w:insideV w:val="single" w:sz="2" w:space="0" w:color="000000"/>
-            </w:tcBorders>
-            <w:shd w:fill="auto" w:val="clear"/>
-            <w:tcMar>
-              <w:left w:w="54" w:type="dxa"/>
+            <w:tcW w:w="4229" w:type="dxa"/>
+            <w:tcBorders>
+              <w:top w:val="single" w:sz="2" w:space="0" w:color="000001"/>
+              <w:left w:val="single" w:sz="2" w:space="0" w:color="000001"/>
+              <w:bottom w:val="single" w:sz="2" w:space="0" w:color="000001"/>
+              <w:right w:val="single" w:sz="2" w:space="0" w:color="000001"/>
+              <w:insideH w:val="single" w:sz="2" w:space="0" w:color="000001"/>
+              <w:insideV w:val="single" w:sz="2" w:space="0" w:color="000001"/>
+            </w:tcBorders>
+            <w:shd w:fill="auto" w:val="clear"/>
+            <w:tcMar>
+              <w:left w:w="48" w:type="dxa"/>
             </w:tcMar>
           </w:tcPr>
           <w:p>
@@ -1448,15 +1526,16 @@
         <w:trPr/>
         <w:tc>
           <w:tcPr>
-            <w:tcW w:w="4485" w:type="dxa"/>
-            <w:tcBorders>
-              <w:left w:val="single" w:sz="2" w:space="0" w:color="000000"/>
-              <w:bottom w:val="single" w:sz="2" w:space="0" w:color="000000"/>
-              <w:insideH w:val="single" w:sz="2" w:space="0" w:color="000000"/>
-            </w:tcBorders>
-            <w:shd w:fill="auto" w:val="clear"/>
-            <w:tcMar>
-              <w:left w:w="54" w:type="dxa"/>
+            <w:tcW w:w="4766" w:type="dxa"/>
+            <w:tcBorders>
+              <w:top w:val="single" w:sz="2" w:space="0" w:color="000001"/>
+              <w:left w:val="single" w:sz="2" w:space="0" w:color="000001"/>
+              <w:bottom w:val="single" w:sz="2" w:space="0" w:color="000001"/>
+              <w:insideH w:val="single" w:sz="2" w:space="0" w:color="000001"/>
+            </w:tcBorders>
+            <w:shd w:fill="auto" w:val="clear"/>
+            <w:tcMar>
+              <w:left w:w="48" w:type="dxa"/>
             </w:tcMar>
           </w:tcPr>
           <w:p>
@@ -1473,17 +1552,18 @@
         </w:tc>
         <w:tc>
           <w:tcPr>
-            <w:tcW w:w="4511" w:type="dxa"/>
-            <w:tcBorders>
-              <w:left w:val="single" w:sz="2" w:space="0" w:color="000000"/>
-              <w:bottom w:val="single" w:sz="2" w:space="0" w:color="000000"/>
-              <w:right w:val="single" w:sz="2" w:space="0" w:color="000000"/>
-              <w:insideH w:val="single" w:sz="2" w:space="0" w:color="000000"/>
-              <w:insideV w:val="single" w:sz="2" w:space="0" w:color="000000"/>
-            </w:tcBorders>
-            <w:shd w:fill="auto" w:val="clear"/>
-            <w:tcMar>
-              <w:left w:w="54" w:type="dxa"/>
+            <w:tcW w:w="4229" w:type="dxa"/>
+            <w:tcBorders>
+              <w:top w:val="single" w:sz="2" w:space="0" w:color="000001"/>
+              <w:left w:val="single" w:sz="2" w:space="0" w:color="000001"/>
+              <w:bottom w:val="single" w:sz="2" w:space="0" w:color="000001"/>
+              <w:right w:val="single" w:sz="2" w:space="0" w:color="000001"/>
+              <w:insideH w:val="single" w:sz="2" w:space="0" w:color="000001"/>
+              <w:insideV w:val="single" w:sz="2" w:space="0" w:color="000001"/>
+            </w:tcBorders>
+            <w:shd w:fill="auto" w:val="clear"/>
+            <w:tcMar>
+              <w:left w:w="48" w:type="dxa"/>
             </w:tcMar>
           </w:tcPr>
           <w:p>
@@ -1502,15 +1582,16 @@
         <w:trPr/>
         <w:tc>
           <w:tcPr>
-            <w:tcW w:w="4485" w:type="dxa"/>
-            <w:tcBorders>
-              <w:left w:val="single" w:sz="2" w:space="0" w:color="000000"/>
-              <w:bottom w:val="single" w:sz="2" w:space="0" w:color="000000"/>
-              <w:insideH w:val="single" w:sz="2" w:space="0" w:color="000000"/>
-            </w:tcBorders>
-            <w:shd w:fill="auto" w:val="clear"/>
-            <w:tcMar>
-              <w:left w:w="54" w:type="dxa"/>
+            <w:tcW w:w="4766" w:type="dxa"/>
+            <w:tcBorders>
+              <w:top w:val="single" w:sz="2" w:space="0" w:color="000001"/>
+              <w:left w:val="single" w:sz="2" w:space="0" w:color="000001"/>
+              <w:bottom w:val="single" w:sz="2" w:space="0" w:color="000001"/>
+              <w:insideH w:val="single" w:sz="2" w:space="0" w:color="000001"/>
+            </w:tcBorders>
+            <w:shd w:fill="auto" w:val="clear"/>
+            <w:tcMar>
+              <w:left w:w="48" w:type="dxa"/>
             </w:tcMar>
           </w:tcPr>
           <w:p>
@@ -1527,27 +1608,29 @@
         </w:tc>
         <w:tc>
           <w:tcPr>
-            <w:tcW w:w="4511" w:type="dxa"/>
-            <w:tcBorders>
-              <w:left w:val="single" w:sz="2" w:space="0" w:color="000000"/>
-              <w:bottom w:val="single" w:sz="2" w:space="0" w:color="000000"/>
-              <w:right w:val="single" w:sz="2" w:space="0" w:color="000000"/>
-              <w:insideH w:val="single" w:sz="2" w:space="0" w:color="000000"/>
-              <w:insideV w:val="single" w:sz="2" w:space="0" w:color="000000"/>
-            </w:tcBorders>
-            <w:shd w:fill="auto" w:val="clear"/>
-            <w:tcMar>
-              <w:left w:w="54" w:type="dxa"/>
-            </w:tcMar>
-          </w:tcPr>
-          <w:p>
-            <w:pPr>
-              <w:pStyle w:val="TableContents"/>
-              <w:spacing w:before="0" w:after="160"/>
-              <w:rPr/>
-            </w:pPr>
-            <w:r>
-              <w:rPr/>
+            <w:tcW w:w="4229" w:type="dxa"/>
+            <w:tcBorders>
+              <w:top w:val="single" w:sz="2" w:space="0" w:color="000001"/>
+              <w:left w:val="single" w:sz="2" w:space="0" w:color="000001"/>
+              <w:bottom w:val="single" w:sz="2" w:space="0" w:color="000001"/>
+              <w:right w:val="single" w:sz="2" w:space="0" w:color="000001"/>
+              <w:insideH w:val="single" w:sz="2" w:space="0" w:color="000001"/>
+              <w:insideV w:val="single" w:sz="2" w:space="0" w:color="000001"/>
+            </w:tcBorders>
+            <w:shd w:fill="auto" w:val="clear"/>
+            <w:tcMar>
+              <w:left w:w="48" w:type="dxa"/>
+            </w:tcMar>
+          </w:tcPr>
+          <w:p>
+            <w:pPr>
+              <w:pStyle w:val="TableContents"/>
+              <w:spacing w:before="0" w:after="160"/>
+              <w:rPr/>
+            </w:pPr>
+            <w:r>
+              <w:rPr/>
+              <w:t>Corrected</w:t>
             </w:r>
           </w:p>
         </w:tc>
@@ -1556,15 +1639,16 @@
         <w:trPr/>
         <w:tc>
           <w:tcPr>
-            <w:tcW w:w="4485" w:type="dxa"/>
-            <w:tcBorders>
-              <w:left w:val="single" w:sz="2" w:space="0" w:color="000000"/>
-              <w:bottom w:val="single" w:sz="2" w:space="0" w:color="000000"/>
-              <w:insideH w:val="single" w:sz="2" w:space="0" w:color="000000"/>
-            </w:tcBorders>
-            <w:shd w:fill="auto" w:val="clear"/>
-            <w:tcMar>
-              <w:left w:w="54" w:type="dxa"/>
+            <w:tcW w:w="4766" w:type="dxa"/>
+            <w:tcBorders>
+              <w:top w:val="single" w:sz="2" w:space="0" w:color="000001"/>
+              <w:left w:val="single" w:sz="2" w:space="0" w:color="000001"/>
+              <w:bottom w:val="single" w:sz="2" w:space="0" w:color="000001"/>
+              <w:insideH w:val="single" w:sz="2" w:space="0" w:color="000001"/>
+            </w:tcBorders>
+            <w:shd w:fill="auto" w:val="clear"/>
+            <w:tcMar>
+              <w:left w:w="48" w:type="dxa"/>
             </w:tcMar>
           </w:tcPr>
           <w:p>
@@ -1581,27 +1665,29 @@
         </w:tc>
         <w:tc>
           <w:tcPr>
-            <w:tcW w:w="4511" w:type="dxa"/>
-            <w:tcBorders>
-              <w:left w:val="single" w:sz="2" w:space="0" w:color="000000"/>
-              <w:bottom w:val="single" w:sz="2" w:space="0" w:color="000000"/>
-              <w:right w:val="single" w:sz="2" w:space="0" w:color="000000"/>
-              <w:insideH w:val="single" w:sz="2" w:space="0" w:color="000000"/>
-              <w:insideV w:val="single" w:sz="2" w:space="0" w:color="000000"/>
-            </w:tcBorders>
-            <w:shd w:fill="auto" w:val="clear"/>
-            <w:tcMar>
-              <w:left w:w="54" w:type="dxa"/>
-            </w:tcMar>
-          </w:tcPr>
-          <w:p>
-            <w:pPr>
-              <w:pStyle w:val="TableContents"/>
-              <w:spacing w:before="0" w:after="160"/>
-              <w:rPr/>
-            </w:pPr>
-            <w:r>
-              <w:rPr/>
+            <w:tcW w:w="4229" w:type="dxa"/>
+            <w:tcBorders>
+              <w:top w:val="single" w:sz="2" w:space="0" w:color="000001"/>
+              <w:left w:val="single" w:sz="2" w:space="0" w:color="000001"/>
+              <w:bottom w:val="single" w:sz="2" w:space="0" w:color="000001"/>
+              <w:right w:val="single" w:sz="2" w:space="0" w:color="000001"/>
+              <w:insideH w:val="single" w:sz="2" w:space="0" w:color="000001"/>
+              <w:insideV w:val="single" w:sz="2" w:space="0" w:color="000001"/>
+            </w:tcBorders>
+            <w:shd w:fill="auto" w:val="clear"/>
+            <w:tcMar>
+              <w:left w:w="48" w:type="dxa"/>
+            </w:tcMar>
+          </w:tcPr>
+          <w:p>
+            <w:pPr>
+              <w:pStyle w:val="TableContents"/>
+              <w:spacing w:before="0" w:after="160"/>
+              <w:rPr/>
+            </w:pPr>
+            <w:r>
+              <w:rPr/>
+              <w:t>Corrected</w:t>
             </w:r>
           </w:p>
         </w:tc>
@@ -1610,15 +1696,16 @@
         <w:trPr/>
         <w:tc>
           <w:tcPr>
-            <w:tcW w:w="4485" w:type="dxa"/>
-            <w:tcBorders>
-              <w:left w:val="single" w:sz="2" w:space="0" w:color="000000"/>
-              <w:bottom w:val="single" w:sz="2" w:space="0" w:color="000000"/>
-              <w:insideH w:val="single" w:sz="2" w:space="0" w:color="000000"/>
-            </w:tcBorders>
-            <w:shd w:fill="auto" w:val="clear"/>
-            <w:tcMar>
-              <w:left w:w="54" w:type="dxa"/>
+            <w:tcW w:w="4766" w:type="dxa"/>
+            <w:tcBorders>
+              <w:top w:val="single" w:sz="2" w:space="0" w:color="000001"/>
+              <w:left w:val="single" w:sz="2" w:space="0" w:color="000001"/>
+              <w:bottom w:val="single" w:sz="2" w:space="0" w:color="000001"/>
+              <w:insideH w:val="single" w:sz="2" w:space="0" w:color="000001"/>
+            </w:tcBorders>
+            <w:shd w:fill="auto" w:val="clear"/>
+            <w:tcMar>
+              <w:left w:w="48" w:type="dxa"/>
             </w:tcMar>
           </w:tcPr>
           <w:p>
@@ -1635,27 +1722,29 @@
         </w:tc>
         <w:tc>
           <w:tcPr>
-            <w:tcW w:w="4511" w:type="dxa"/>
-            <w:tcBorders>
-              <w:left w:val="single" w:sz="2" w:space="0" w:color="000000"/>
-              <w:bottom w:val="single" w:sz="2" w:space="0" w:color="000000"/>
-              <w:right w:val="single" w:sz="2" w:space="0" w:color="000000"/>
-              <w:insideH w:val="single" w:sz="2" w:space="0" w:color="000000"/>
-              <w:insideV w:val="single" w:sz="2" w:space="0" w:color="000000"/>
-            </w:tcBorders>
-            <w:shd w:fill="auto" w:val="clear"/>
-            <w:tcMar>
-              <w:left w:w="54" w:type="dxa"/>
-            </w:tcMar>
-          </w:tcPr>
-          <w:p>
-            <w:pPr>
-              <w:pStyle w:val="TableContents"/>
-              <w:spacing w:before="0" w:after="160"/>
-              <w:rPr/>
-            </w:pPr>
-            <w:r>
-              <w:rPr/>
+            <w:tcW w:w="4229" w:type="dxa"/>
+            <w:tcBorders>
+              <w:top w:val="single" w:sz="2" w:space="0" w:color="000001"/>
+              <w:left w:val="single" w:sz="2" w:space="0" w:color="000001"/>
+              <w:bottom w:val="single" w:sz="2" w:space="0" w:color="000001"/>
+              <w:right w:val="single" w:sz="2" w:space="0" w:color="000001"/>
+              <w:insideH w:val="single" w:sz="2" w:space="0" w:color="000001"/>
+              <w:insideV w:val="single" w:sz="2" w:space="0" w:color="000001"/>
+            </w:tcBorders>
+            <w:shd w:fill="auto" w:val="clear"/>
+            <w:tcMar>
+              <w:left w:w="48" w:type="dxa"/>
+            </w:tcMar>
+          </w:tcPr>
+          <w:p>
+            <w:pPr>
+              <w:pStyle w:val="TableContents"/>
+              <w:spacing w:before="0" w:after="160"/>
+              <w:rPr/>
+            </w:pPr>
+            <w:r>
+              <w:rPr/>
+              <w:t>Cool – done</w:t>
             </w:r>
           </w:p>
         </w:tc>
@@ -1756,15 +1845,24 @@
       <w:r>
         <w:fldChar w:fldCharType="separate"/>
       </w:r>
-      <w:bookmarkStart w:id="3" w:name="__Fieldmark__81_10237539"/>
+      <w:bookmarkStart w:id="7" w:name="__Fieldmark__205_1270982518"/>
       <w:r>
         <w:rPr/>
+        <w:t>A</w:t>
       </w:r>
+      <w:bookmarkStart w:id="8" w:name="__Fieldmark__197_1933066216"/>
       <w:r>
         <w:rPr/>
-        <w:t>Abbott, J. K., A. C. Haynie, and M. N. Reimer. 2015. Hidden Flexibility: Institutions, Incentives, and the Margins of Selectivity in Fishing. Land Economics 91:169–195.</w:t>
+        <w:t>b</w:t>
       </w:r>
-      <w:bookmarkEnd w:id="3"/>
+      <w:bookmarkStart w:id="9" w:name="__Fieldmark__81_10237539"/>
+      <w:r>
+        <w:rPr/>
+        <w:t>bott, J. K., A. C. Haynie, and M. N. Reimer. 2015. Hidden Flexibility: Institutions, Incentives, and the Margins of Selectivity in Fishing. Land Economics 91:169–195.</w:t>
+      </w:r>
+      <w:bookmarkEnd w:id="7"/>
+      <w:bookmarkEnd w:id="8"/>
+      <w:bookmarkEnd w:id="9"/>
       <w:r>
         <w:rPr/>
       </w:r>
@@ -1805,7 +1903,17 @@
       </w:pPr>
       <w:r>
         <w:rPr/>
-        <w:t>Ward, E. J., J. E. Jannot, Y.-W. Lee, K. Ono, A. O. Shelton, and J. T. Thorson. 2015. Using spatiotemporal species distribution models to identify temporally evolving hotspots of species co-occurrence. Ecological Applications 25:2198–2209.</w:t>
+        <w:t xml:space="preserve">Ward, E. J., J. E. Jannot, Y.-W. Lee, K. Ono, A. O. Shelton, and J. T. Thorson. 2015. </w:t>
+      </w:r>
+      <w:bookmarkStart w:id="10" w:name="__DdeLink__207_1933066216"/>
+      <w:r>
+        <w:rPr/>
+        <w:t>Using spatiotemporal species distribution models to identify temporally evolving hotspots of species co-occurrence</w:t>
+      </w:r>
+      <w:bookmarkEnd w:id="10"/>
+      <w:r>
+        <w:rPr/>
+        <w:t>. Ecological Applications 25:2198–2209.</w:t>
       </w:r>
     </w:p>
     <w:p>
@@ -1876,7 +1984,6 @@
     <w:rPrDefault>
       <w:rPr>
         <w:rFonts w:ascii="Calibri" w:hAnsi="Calibri" w:eastAsia="Calibri" w:cs="" w:asciiTheme="minorHAnsi" w:cstheme="minorBidi" w:eastAsiaTheme="minorHAnsi" w:hAnsiTheme="minorHAnsi"/>
-        <w:sz w:val="22"/>
         <w:szCs w:val="22"/>
         <w:lang w:val="en-GB" w:eastAsia="en-US" w:bidi="ar-SA"/>
       </w:rPr>
@@ -2269,7 +2376,7 @@
     </w:pPr>
     <w:rPr>
       <w:rFonts w:ascii="Calibri" w:hAnsi="Calibri" w:eastAsia="Calibri" w:cs="" w:asciiTheme="minorHAnsi" w:cstheme="minorBidi" w:eastAsiaTheme="minorHAnsi" w:hAnsiTheme="minorHAnsi"/>
-      <w:color w:val="auto"/>
+      <w:color w:val="00000A"/>
       <w:sz w:val="22"/>
       <w:szCs w:val="22"/>
       <w:lang w:val="en-US" w:eastAsia="en-US" w:bidi="ar-SA"/>
